--- a/Exam/Example to questions in the exam.docx
+++ b/Exam/Example to questions in the exam.docx
@@ -1,12 +1,14 @@
 
 <file path=word/document.xml><?xml version="1.0" encoding="utf-8"?>
-<w:document xmlns:wpc="http://schemas.microsoft.com/office/word/2010/wordprocessingCanvas" xmlns:cx="http://schemas.microsoft.com/office/drawing/2014/chartex" xmlns:cx1="http://schemas.microsoft.com/office/drawing/2015/9/8/chartex" xmlns:mc="http://schemas.openxmlformats.org/markup-compatibility/2006" xmlns:o="urn:schemas-microsoft-com:office:office" xmlns:r="http://schemas.openxmlformats.org/officeDocument/2006/relationships" xmlns:m="http://schemas.openxmlformats.org/officeDocument/2006/math" xmlns:v="urn:schemas-microsoft-com:vml" xmlns:wp14="http://schemas.microsoft.com/office/word/2010/wordprocessingDrawing" xmlns:wp="http://schemas.openxmlformats.org/drawingml/2006/wordprocessingDrawing" xmlns:w10="urn:schemas-microsoft-com:office:word" xmlns:w="http://schemas.openxmlformats.org/wordprocessingml/2006/main" xmlns:w14="http://schemas.microsoft.com/office/word/2010/wordml" xmlns:w15="http://schemas.microsoft.com/office/word/2012/wordml" xmlns:w16se="http://schemas.microsoft.com/office/word/2015/wordml/symex" xmlns:wpg="http://schemas.microsoft.com/office/word/2010/wordprocessingGroup" xmlns:wpi="http://schemas.microsoft.com/office/word/2010/wordprocessingInk" xmlns:wne="http://schemas.microsoft.com/office/word/2006/wordml" xmlns:wps="http://schemas.microsoft.com/office/word/2010/wordprocessingShape" mc:Ignorable="w14 w15 w16se wp14">
+<w:document xmlns:o="urn:schemas-microsoft-com:office:office" xmlns:r="http://schemas.openxmlformats.org/officeDocument/2006/relationships" xmlns:v="urn:schemas-microsoft-com:vml" xmlns:w="http://schemas.openxmlformats.org/wordprocessingml/2006/main" xmlns:w10="urn:schemas-microsoft-com:office:word" xmlns:wp="http://schemas.openxmlformats.org/drawingml/2006/wordprocessingDrawing" xmlns:wps="http://schemas.microsoft.com/office/word/2010/wordprocessingShape" xmlns:wpg="http://schemas.microsoft.com/office/word/2010/wordprocessingGroup" xmlns:mc="http://schemas.openxmlformats.org/markup-compatibility/2006" xmlns:wp14="http://schemas.microsoft.com/office/word/2010/wordprocessingDrawing" xmlns:w14="http://schemas.microsoft.com/office/word/2010/wordml" mc:Ignorable="w14 wp14">
   <w:body>
     <w:p>
       <w:pPr>
+        <w:pStyle w:val="Normal"/>
         <w:bidi w:val="0"/>
         <w:jc w:val="center"/>
         <w:rPr>
+          <w:b/>
           <w:b/>
           <w:bCs/>
           <w:u w:val="single"/>
@@ -23,51 +25,68 @@
     </w:p>
     <w:p>
       <w:pPr>
-        <w:bidi w:val="0"/>
-      </w:pPr>
-    </w:p>
-    <w:p>
-      <w:pPr>
-        <w:bidi w:val="0"/>
-      </w:pPr>
-      <w:r>
+        <w:pStyle w:val="Normal"/>
+        <w:bidi w:val="0"/>
+        <w:jc w:val="left"/>
+        <w:rPr/>
+      </w:pPr>
+      <w:r>
+        <w:rPr/>
+      </w:r>
+    </w:p>
+    <w:p>
+      <w:pPr>
+        <w:pStyle w:val="Normal"/>
+        <w:bidi w:val="0"/>
+        <w:jc w:val="left"/>
+        <w:rPr/>
+      </w:pPr>
+      <w:r>
+        <w:rPr/>
         <w:t>Which of the following is not an input type</w:t>
       </w:r>
     </w:p>
     <w:p>
       <w:pPr>
-        <w:pStyle w:val="a3"/>
+        <w:pStyle w:val="ListParagraph"/>
         <w:numPr>
           <w:ilvl w:val="0"/>
           <w:numId w:val="1"/>
         </w:numPr>
         <w:bidi w:val="0"/>
-      </w:pPr>
-      <w:r>
+        <w:jc w:val="left"/>
+        <w:rPr/>
+      </w:pPr>
+      <w:r>
+        <w:rPr/>
         <w:t>Color</w:t>
       </w:r>
     </w:p>
     <w:p>
       <w:pPr>
-        <w:pStyle w:val="a3"/>
+        <w:pStyle w:val="ListParagraph"/>
         <w:numPr>
           <w:ilvl w:val="0"/>
           <w:numId w:val="1"/>
         </w:numPr>
         <w:bidi w:val="0"/>
-      </w:pPr>
-      <w:r>
+        <w:jc w:val="left"/>
+        <w:rPr/>
+      </w:pPr>
+      <w:r>
+        <w:rPr/>
         <w:t>Text</w:t>
       </w:r>
     </w:p>
     <w:p>
       <w:pPr>
-        <w:pStyle w:val="a3"/>
+        <w:pStyle w:val="ListParagraph"/>
         <w:numPr>
           <w:ilvl w:val="0"/>
           <w:numId w:val="1"/>
         </w:numPr>
         <w:bidi w:val="0"/>
+        <w:jc w:val="left"/>
         <w:rPr>
           <w:highlight w:val="yellow"/>
         </w:rPr>
@@ -81,154 +100,137 @@
     </w:p>
     <w:p>
       <w:pPr>
-        <w:pStyle w:val="a3"/>
+        <w:pStyle w:val="ListParagraph"/>
         <w:numPr>
           <w:ilvl w:val="0"/>
           <w:numId w:val="1"/>
         </w:numPr>
         <w:bidi w:val="0"/>
-      </w:pPr>
-      <w:r>
+        <w:jc w:val="left"/>
+        <w:rPr/>
+      </w:pPr>
+      <w:r>
+        <w:rPr/>
         <w:t>Number</w:t>
       </w:r>
     </w:p>
     <w:p>
       <w:pPr>
-        <w:bidi w:val="0"/>
-      </w:pPr>
-      <w:r>
-        <w:t>W</w:t>
-      </w:r>
-      <w:r>
-        <w:t>hich of the following is not an html tag</w:t>
-      </w:r>
-    </w:p>
-    <w:p>
-      <w:pPr>
-        <w:pStyle w:val="a3"/>
+        <w:pStyle w:val="Normal"/>
+        <w:bidi w:val="0"/>
+        <w:jc w:val="left"/>
+        <w:rPr/>
+      </w:pPr>
+      <w:r>
+        <w:rPr/>
+        <w:t>Which of the following is not an html tag</w:t>
+      </w:r>
+    </w:p>
+    <w:p>
+      <w:pPr>
+        <w:pStyle w:val="ListParagraph"/>
         <w:numPr>
           <w:ilvl w:val="0"/>
           <w:numId w:val="2"/>
         </w:numPr>
         <w:bidi w:val="0"/>
-      </w:pPr>
-      <w:r>
+        <w:jc w:val="left"/>
+        <w:rPr/>
+      </w:pPr>
+      <w:r>
+        <w:rPr/>
         <w:t>a</w:t>
       </w:r>
     </w:p>
     <w:p>
       <w:pPr>
-        <w:pStyle w:val="a3"/>
+        <w:pStyle w:val="ListParagraph"/>
         <w:numPr>
           <w:ilvl w:val="0"/>
           <w:numId w:val="2"/>
         </w:numPr>
         <w:bidi w:val="0"/>
-      </w:pPr>
-      <w:r>
+        <w:jc w:val="left"/>
+        <w:rPr/>
+      </w:pPr>
+      <w:r>
+        <w:rPr/>
         <w:t>p</w:t>
       </w:r>
     </w:p>
     <w:p>
       <w:pPr>
-        <w:pStyle w:val="a3"/>
+        <w:pStyle w:val="ListParagraph"/>
         <w:numPr>
           <w:ilvl w:val="0"/>
           <w:numId w:val="2"/>
         </w:numPr>
         <w:bidi w:val="0"/>
-      </w:pPr>
-      <w:proofErr w:type="spellStart"/>
+        <w:jc w:val="left"/>
+        <w:rPr/>
+      </w:pPr>
       <w:r>
         <w:rPr>
           <w:highlight w:val="yellow"/>
         </w:rPr>
         <w:t>rt</w:t>
       </w:r>
-      <w:proofErr w:type="spellEnd"/>
-    </w:p>
-    <w:p>
-      <w:pPr>
-        <w:pStyle w:val="a3"/>
+    </w:p>
+    <w:p>
+      <w:pPr>
+        <w:pStyle w:val="ListParagraph"/>
         <w:numPr>
           <w:ilvl w:val="0"/>
           <w:numId w:val="2"/>
         </w:numPr>
         <w:bidi w:val="0"/>
+        <w:jc w:val="left"/>
+        <w:rPr/>
       </w:pPr>
       <w:bookmarkStart w:id="0" w:name="_GoBack"/>
       <w:bookmarkEnd w:id="0"/>
       <w:r>
+        <w:rPr/>
         <w:t>table</w:t>
       </w:r>
     </w:p>
     <w:p>
       <w:pPr>
-        <w:bidi w:val="0"/>
-      </w:pPr>
-      <w:r>
-        <w:t xml:space="preserve">Which of the following is </w:t>
-      </w:r>
-      <w:r>
-        <w:t xml:space="preserve">the way to add outer </w:t>
-      </w:r>
-      <w:proofErr w:type="spellStart"/>
-      <w:r>
-        <w:t>css</w:t>
-      </w:r>
-      <w:proofErr w:type="spellEnd"/>
-      <w:r>
-        <w:t xml:space="preserve"> to </w:t>
-      </w:r>
-      <w:proofErr w:type="gramStart"/>
-      <w:r>
-        <w:t>a</w:t>
-      </w:r>
-      <w:proofErr w:type="gramEnd"/>
-      <w:r>
-        <w:t xml:space="preserve"> html file</w:t>
-      </w:r>
-      <w:r>
-        <w:t xml:space="preserve"> </w:t>
-      </w:r>
-    </w:p>
-    <w:p>
-      <w:pPr>
-        <w:pStyle w:val="a3"/>
+        <w:pStyle w:val="Normal"/>
+        <w:bidi w:val="0"/>
+        <w:jc w:val="left"/>
+        <w:rPr/>
+      </w:pPr>
+      <w:r>
+        <w:rPr/>
+        <w:t xml:space="preserve">Which of the following is the way to add outer css to a html file </w:t>
+      </w:r>
+    </w:p>
+    <w:p>
+      <w:pPr>
+        <w:pStyle w:val="ListParagraph"/>
         <w:numPr>
           <w:ilvl w:val="0"/>
           <w:numId w:val="3"/>
         </w:numPr>
         <w:bidi w:val="0"/>
-      </w:pPr>
-      <w:r>
-        <w:t xml:space="preserve">&lt;link </w:t>
-      </w:r>
-      <w:proofErr w:type="spellStart"/>
-      <w:r>
-        <w:t>src</w:t>
-      </w:r>
-      <w:proofErr w:type="spellEnd"/>
-      <w:r>
-        <w:t xml:space="preserve">="" </w:t>
-      </w:r>
-      <w:proofErr w:type="spellStart"/>
-      <w:r>
-        <w:t>rel</w:t>
-      </w:r>
-      <w:proofErr w:type="spellEnd"/>
-      <w:r>
-        <w:t>="stylesheet"/&gt;</w:t>
-      </w:r>
-    </w:p>
-    <w:p>
-      <w:pPr>
-        <w:pStyle w:val="a3"/>
+        <w:jc w:val="left"/>
+        <w:rPr/>
+      </w:pPr>
+      <w:r>
+        <w:rPr/>
+        <w:t>&lt;link src="" rel="stylesheet"/&gt;</w:t>
+      </w:r>
+    </w:p>
+    <w:p>
+      <w:pPr>
+        <w:pStyle w:val="ListParagraph"/>
         <w:numPr>
           <w:ilvl w:val="0"/>
           <w:numId w:val="3"/>
         </w:numPr>
         <w:bidi w:val="0"/>
+        <w:jc w:val="left"/>
         <w:rPr>
           <w:highlight w:val="yellow"/>
         </w:rPr>
@@ -237,150 +239,121 @@
         <w:rPr>
           <w:highlight w:val="yellow"/>
         </w:rPr>
-        <w:t xml:space="preserve">&lt;link </w:t>
-      </w:r>
-      <w:proofErr w:type="spellStart"/>
-      <w:r>
-        <w:rPr>
-          <w:highlight w:val="yellow"/>
-        </w:rPr>
-        <w:t>href</w:t>
-      </w:r>
-      <w:proofErr w:type="spellEnd"/>
-      <w:r>
-        <w:rPr>
-          <w:highlight w:val="yellow"/>
-        </w:rPr>
-        <w:t xml:space="preserve">="" </w:t>
-      </w:r>
-      <w:proofErr w:type="spellStart"/>
-      <w:r>
-        <w:rPr>
-          <w:highlight w:val="yellow"/>
-        </w:rPr>
-        <w:t>rel</w:t>
-      </w:r>
-      <w:proofErr w:type="spellEnd"/>
-      <w:r>
-        <w:rPr>
-          <w:highlight w:val="yellow"/>
-        </w:rPr>
-        <w:t>="stylesheet"/&gt;</w:t>
-      </w:r>
-    </w:p>
-    <w:p>
-      <w:pPr>
-        <w:pStyle w:val="a3"/>
+        <w:t>&lt;link href="" rel="stylesheet"/&gt;</w:t>
+      </w:r>
+    </w:p>
+    <w:p>
+      <w:pPr>
+        <w:pStyle w:val="ListParagraph"/>
         <w:numPr>
           <w:ilvl w:val="0"/>
           <w:numId w:val="3"/>
         </w:numPr>
         <w:bidi w:val="0"/>
-      </w:pPr>
-      <w:r>
-        <w:t xml:space="preserve">&lt;link </w:t>
-      </w:r>
-      <w:proofErr w:type="spellStart"/>
-      <w:r>
-        <w:t>src</w:t>
-      </w:r>
-      <w:proofErr w:type="spellEnd"/>
-      <w:r>
-        <w:t xml:space="preserve">="" </w:t>
-      </w:r>
-      <w:proofErr w:type="spellStart"/>
-      <w:r>
-        <w:t>rel</w:t>
-      </w:r>
-      <w:proofErr w:type="spellEnd"/>
-      <w:r>
-        <w:t>="</w:t>
-      </w:r>
-      <w:proofErr w:type="spellStart"/>
-      <w:r>
-        <w:t>css</w:t>
-      </w:r>
-      <w:proofErr w:type="spellEnd"/>
-      <w:r>
-        <w:t>"/&gt;</w:t>
-      </w:r>
-    </w:p>
-    <w:p>
-      <w:pPr>
-        <w:pStyle w:val="a3"/>
+        <w:jc w:val="left"/>
+        <w:rPr/>
+      </w:pPr>
+      <w:r>
+        <w:rPr/>
+        <w:t>&lt;link src="" rel="css"/&gt;</w:t>
+      </w:r>
+    </w:p>
+    <w:p>
+      <w:pPr>
+        <w:pStyle w:val="ListParagraph"/>
         <w:numPr>
           <w:ilvl w:val="0"/>
           <w:numId w:val="3"/>
         </w:numPr>
         <w:bidi w:val="0"/>
-      </w:pPr>
-      <w:r>
+        <w:jc w:val="left"/>
+        <w:rPr/>
+      </w:pPr>
+      <w:r>
+        <w:rPr/>
         <w:t>None of the above</w:t>
       </w:r>
     </w:p>
     <w:p>
       <w:pPr>
-        <w:bidi w:val="0"/>
-      </w:pPr>
-    </w:p>
-    <w:p>
-      <w:pPr>
-        <w:bidi w:val="0"/>
-      </w:pPr>
-      <w:r>
-        <w:t xml:space="preserve">Which of the following is not an html </w:t>
-      </w:r>
-      <w:r>
-        <w:t>attribute</w:t>
-      </w:r>
-    </w:p>
-    <w:p>
-      <w:pPr>
-        <w:pStyle w:val="a3"/>
+        <w:pStyle w:val="Normal"/>
+        <w:bidi w:val="0"/>
+        <w:jc w:val="left"/>
+        <w:rPr/>
+      </w:pPr>
+      <w:r>
+        <w:rPr/>
+      </w:r>
+    </w:p>
+    <w:p>
+      <w:pPr>
+        <w:pStyle w:val="Normal"/>
+        <w:bidi w:val="0"/>
+        <w:jc w:val="left"/>
+        <w:rPr/>
+      </w:pPr>
+      <w:r>
+        <w:rPr/>
+        <w:t>Which of the following is not an html attribute</w:t>
+      </w:r>
+    </w:p>
+    <w:p>
+      <w:pPr>
+        <w:pStyle w:val="ListParagraph"/>
         <w:numPr>
           <w:ilvl w:val="0"/>
           <w:numId w:val="4"/>
         </w:numPr>
         <w:bidi w:val="0"/>
-      </w:pPr>
-      <w:r>
+        <w:jc w:val="left"/>
+        <w:rPr/>
+      </w:pPr>
+      <w:r>
+        <w:rPr/>
         <w:t>border</w:t>
       </w:r>
     </w:p>
     <w:p>
       <w:pPr>
-        <w:pStyle w:val="a3"/>
+        <w:pStyle w:val="ListParagraph"/>
         <w:numPr>
           <w:ilvl w:val="0"/>
           <w:numId w:val="4"/>
         </w:numPr>
         <w:bidi w:val="0"/>
-      </w:pPr>
-      <w:r>
+        <w:jc w:val="left"/>
+        <w:rPr/>
+      </w:pPr>
+      <w:r>
+        <w:rPr/>
         <w:t>style</w:t>
       </w:r>
     </w:p>
     <w:p>
       <w:pPr>
-        <w:pStyle w:val="a3"/>
+        <w:pStyle w:val="ListParagraph"/>
         <w:numPr>
           <w:ilvl w:val="0"/>
           <w:numId w:val="4"/>
         </w:numPr>
         <w:bidi w:val="0"/>
-      </w:pPr>
-      <w:r>
+        <w:jc w:val="left"/>
+        <w:rPr/>
+      </w:pPr>
+      <w:r>
+        <w:rPr/>
         <w:t>name</w:t>
       </w:r>
     </w:p>
     <w:p>
       <w:pPr>
-        <w:pStyle w:val="a3"/>
+        <w:pStyle w:val="ListParagraph"/>
         <w:numPr>
           <w:ilvl w:val="0"/>
           <w:numId w:val="4"/>
         </w:numPr>
         <w:bidi w:val="0"/>
+        <w:jc w:val="left"/>
         <w:rPr>
           <w:highlight w:val="yellow"/>
         </w:rPr>
@@ -394,62 +367,73 @@
     </w:p>
     <w:p>
       <w:pPr>
-        <w:bidi w:val="0"/>
-      </w:pPr>
-      <w:r>
-        <w:t xml:space="preserve">Which of the following </w:t>
-      </w:r>
-      <w:r>
-        <w:t>can contain a "li" tag</w:t>
-      </w:r>
-    </w:p>
-    <w:p>
-      <w:pPr>
-        <w:pStyle w:val="a3"/>
+        <w:pStyle w:val="Normal"/>
+        <w:bidi w:val="0"/>
+        <w:jc w:val="left"/>
+        <w:rPr/>
+      </w:pPr>
+      <w:r>
+        <w:rPr/>
+        <w:t>Which of the following can contain a "li" tag</w:t>
+      </w:r>
+    </w:p>
+    <w:p>
+      <w:pPr>
+        <w:pStyle w:val="ListParagraph"/>
         <w:numPr>
           <w:ilvl w:val="0"/>
           <w:numId w:val="5"/>
         </w:numPr>
         <w:bidi w:val="0"/>
-      </w:pPr>
-      <w:r>
+        <w:jc w:val="left"/>
+        <w:rPr/>
+      </w:pPr>
+      <w:r>
+        <w:rPr/>
         <w:t>p</w:t>
       </w:r>
     </w:p>
     <w:p>
       <w:pPr>
-        <w:pStyle w:val="a3"/>
+        <w:pStyle w:val="ListParagraph"/>
         <w:numPr>
           <w:ilvl w:val="0"/>
           <w:numId w:val="5"/>
         </w:numPr>
         <w:bidi w:val="0"/>
-      </w:pPr>
-      <w:r>
+        <w:jc w:val="left"/>
+        <w:rPr/>
+      </w:pPr>
+      <w:r>
+        <w:rPr/>
         <w:t>div</w:t>
       </w:r>
     </w:p>
     <w:p>
       <w:pPr>
-        <w:pStyle w:val="a3"/>
+        <w:pStyle w:val="ListParagraph"/>
         <w:numPr>
           <w:ilvl w:val="0"/>
           <w:numId w:val="5"/>
         </w:numPr>
         <w:bidi w:val="0"/>
-      </w:pPr>
-      <w:r>
+        <w:jc w:val="left"/>
+        <w:rPr/>
+      </w:pPr>
+      <w:r>
+        <w:rPr/>
         <w:t>table</w:t>
       </w:r>
     </w:p>
     <w:p>
       <w:pPr>
-        <w:pStyle w:val="a3"/>
+        <w:pStyle w:val="ListParagraph"/>
         <w:numPr>
           <w:ilvl w:val="0"/>
           <w:numId w:val="5"/>
         </w:numPr>
         <w:bidi w:val="0"/>
+        <w:jc w:val="left"/>
         <w:rPr>
           <w:highlight w:val="yellow"/>
         </w:rPr>
@@ -463,54 +447,57 @@
     </w:p>
     <w:p>
       <w:pPr>
-        <w:bidi w:val="0"/>
-      </w:pPr>
-      <w:r>
-        <w:t>W</w:t>
-      </w:r>
-      <w:r>
-        <w:t xml:space="preserve">hat is the way to define a text </w:t>
-      </w:r>
-      <w:proofErr w:type="gramStart"/>
-      <w:r>
-        <w:t>color</w:t>
-      </w:r>
-      <w:proofErr w:type="gramEnd"/>
-    </w:p>
-    <w:p>
-      <w:pPr>
-        <w:pStyle w:val="a3"/>
+        <w:pStyle w:val="Normal"/>
+        <w:bidi w:val="0"/>
+        <w:jc w:val="left"/>
+        <w:rPr/>
+      </w:pPr>
+      <w:r>
+        <w:rPr/>
+        <w:t>What is the way to define a text color</w:t>
+      </w:r>
+    </w:p>
+    <w:p>
+      <w:pPr>
+        <w:pStyle w:val="ListParagraph"/>
         <w:numPr>
           <w:ilvl w:val="0"/>
           <w:numId w:val="6"/>
         </w:numPr>
         <w:bidi w:val="0"/>
-      </w:pPr>
-      <w:r>
+        <w:jc w:val="left"/>
+        <w:rPr/>
+      </w:pPr>
+      <w:r>
+        <w:rPr/>
         <w:t>font-color</w:t>
       </w:r>
     </w:p>
     <w:p>
       <w:pPr>
-        <w:pStyle w:val="a3"/>
+        <w:pStyle w:val="ListParagraph"/>
         <w:numPr>
           <w:ilvl w:val="0"/>
           <w:numId w:val="6"/>
         </w:numPr>
         <w:bidi w:val="0"/>
-      </w:pPr>
-      <w:r>
+        <w:jc w:val="left"/>
+        <w:rPr/>
+      </w:pPr>
+      <w:r>
+        <w:rPr/>
         <w:t>text-color</w:t>
       </w:r>
     </w:p>
     <w:p>
       <w:pPr>
-        <w:pStyle w:val="a3"/>
+        <w:pStyle w:val="ListParagraph"/>
         <w:numPr>
           <w:ilvl w:val="0"/>
           <w:numId w:val="6"/>
         </w:numPr>
         <w:bidi w:val="0"/>
+        <w:jc w:val="left"/>
         <w:rPr>
           <w:highlight w:val="yellow"/>
         </w:rPr>
@@ -524,38 +511,41 @@
     </w:p>
     <w:p>
       <w:pPr>
-        <w:pStyle w:val="a3"/>
+        <w:pStyle w:val="ListParagraph"/>
         <w:numPr>
           <w:ilvl w:val="0"/>
           <w:numId w:val="6"/>
         </w:numPr>
         <w:bidi w:val="0"/>
-      </w:pPr>
-      <w:r>
+        <w:jc w:val="left"/>
+        <w:rPr/>
+      </w:pPr>
+      <w:r>
+        <w:rPr/>
         <w:t>background-color</w:t>
       </w:r>
     </w:p>
     <w:p>
       <w:pPr>
-        <w:bidi w:val="0"/>
-      </w:pPr>
-      <w:r>
-        <w:t xml:space="preserve">What is the part between the content and </w:t>
-      </w:r>
-      <w:proofErr w:type="gramStart"/>
-      <w:r>
-        <w:t>border</w:t>
-      </w:r>
-      <w:proofErr w:type="gramEnd"/>
-    </w:p>
-    <w:p>
-      <w:pPr>
-        <w:pStyle w:val="a3"/>
+        <w:pStyle w:val="Normal"/>
+        <w:bidi w:val="0"/>
+        <w:jc w:val="left"/>
+        <w:rPr/>
+      </w:pPr>
+      <w:r>
+        <w:rPr/>
+        <w:t>What is the part between the content and border</w:t>
+      </w:r>
+    </w:p>
+    <w:p>
+      <w:pPr>
+        <w:pStyle w:val="ListParagraph"/>
         <w:numPr>
           <w:ilvl w:val="0"/>
           <w:numId w:val="7"/>
         </w:numPr>
         <w:bidi w:val="0"/>
+        <w:jc w:val="left"/>
         <w:rPr>
           <w:highlight w:val="yellow"/>
         </w:rPr>
@@ -569,182 +559,215 @@
     </w:p>
     <w:p>
       <w:pPr>
-        <w:pStyle w:val="a3"/>
+        <w:pStyle w:val="ListParagraph"/>
         <w:numPr>
           <w:ilvl w:val="0"/>
           <w:numId w:val="7"/>
         </w:numPr>
         <w:bidi w:val="0"/>
-      </w:pPr>
-      <w:r>
+        <w:jc w:val="left"/>
+        <w:rPr/>
+      </w:pPr>
+      <w:r>
+        <w:rPr/>
         <w:t>margin</w:t>
       </w:r>
     </w:p>
     <w:p>
       <w:pPr>
-        <w:pStyle w:val="a3"/>
+        <w:pStyle w:val="ListParagraph"/>
         <w:numPr>
           <w:ilvl w:val="0"/>
           <w:numId w:val="7"/>
         </w:numPr>
         <w:bidi w:val="0"/>
-      </w:pPr>
-      <w:proofErr w:type="spellStart"/>
-      <w:r>
+        <w:jc w:val="left"/>
+        <w:rPr/>
+      </w:pPr>
+      <w:r>
+        <w:rPr/>
         <w:t>pedding</w:t>
       </w:r>
-      <w:proofErr w:type="spellEnd"/>
-    </w:p>
-    <w:p>
-      <w:pPr>
-        <w:pStyle w:val="a3"/>
+    </w:p>
+    <w:p>
+      <w:pPr>
+        <w:pStyle w:val="ListParagraph"/>
         <w:numPr>
           <w:ilvl w:val="0"/>
           <w:numId w:val="7"/>
         </w:numPr>
         <w:bidi w:val="0"/>
-      </w:pPr>
-      <w:r>
+        <w:jc w:val="left"/>
+        <w:rPr/>
+      </w:pPr>
+      <w:r>
+        <w:rPr/>
         <w:t>none</w:t>
       </w:r>
-    </w:p>
-    <w:p>
-      <w:pPr>
-        <w:bidi w:val="0"/>
-      </w:pPr>
       <w:r>
         <w:br w:type="page"/>
       </w:r>
-      <w:r>
-        <w:lastRenderedPageBreak/>
+    </w:p>
+    <w:p>
+      <w:pPr>
+        <w:pStyle w:val="Normal"/>
+        <w:bidi w:val="0"/>
+        <w:jc w:val="left"/>
+        <w:rPr/>
+      </w:pPr>
+      <w:r>
+        <w:rPr/>
         <w:t>Which of the following is not an inline tag</w:t>
       </w:r>
     </w:p>
     <w:p>
       <w:pPr>
-        <w:pStyle w:val="a3"/>
+        <w:pStyle w:val="ListParagraph"/>
         <w:numPr>
           <w:ilvl w:val="0"/>
           <w:numId w:val="8"/>
         </w:numPr>
         <w:bidi w:val="0"/>
-      </w:pPr>
-      <w:r>
+        <w:jc w:val="left"/>
+        <w:rPr/>
+      </w:pPr>
+      <w:r>
+        <w:rPr/>
         <w:t>a</w:t>
       </w:r>
     </w:p>
     <w:p>
       <w:pPr>
-        <w:pStyle w:val="a3"/>
+        <w:pStyle w:val="ListParagraph"/>
         <w:numPr>
           <w:ilvl w:val="0"/>
           <w:numId w:val="8"/>
         </w:numPr>
         <w:bidi w:val="0"/>
-      </w:pPr>
-      <w:r>
+        <w:jc w:val="left"/>
+        <w:rPr/>
+      </w:pPr>
+      <w:r>
+        <w:rPr/>
         <w:t>button</w:t>
       </w:r>
     </w:p>
     <w:p>
       <w:pPr>
-        <w:pStyle w:val="a3"/>
+        <w:pStyle w:val="ListParagraph"/>
         <w:numPr>
           <w:ilvl w:val="0"/>
           <w:numId w:val="8"/>
         </w:numPr>
         <w:bidi w:val="0"/>
+        <w:jc w:val="left"/>
         <w:rPr>
           <w:highlight w:val="yellow"/>
         </w:rPr>
       </w:pPr>
-      <w:proofErr w:type="spellStart"/>
       <w:r>
         <w:rPr>
           <w:highlight w:val="yellow"/>
         </w:rPr>
         <w:t>tr</w:t>
       </w:r>
-      <w:proofErr w:type="spellEnd"/>
-    </w:p>
-    <w:p>
-      <w:pPr>
-        <w:pStyle w:val="a3"/>
+    </w:p>
+    <w:p>
+      <w:pPr>
+        <w:pStyle w:val="ListParagraph"/>
         <w:numPr>
           <w:ilvl w:val="0"/>
           <w:numId w:val="8"/>
         </w:numPr>
         <w:bidi w:val="0"/>
-      </w:pPr>
-      <w:r>
+        <w:jc w:val="left"/>
+        <w:rPr/>
+      </w:pPr>
+      <w:r>
+        <w:rPr/>
         <w:t>span</w:t>
       </w:r>
     </w:p>
     <w:p>
       <w:pPr>
-        <w:bidi w:val="0"/>
-      </w:pPr>
-    </w:p>
-    <w:p>
-      <w:pPr>
-        <w:bidi w:val="0"/>
-      </w:pPr>
-      <w:r>
-        <w:t>W</w:t>
-      </w:r>
-      <w:r>
-        <w:t>hich of the following has a closing tag</w:t>
-      </w:r>
-    </w:p>
-    <w:p>
-      <w:pPr>
-        <w:pStyle w:val="a3"/>
+        <w:pStyle w:val="Normal"/>
+        <w:bidi w:val="0"/>
+        <w:jc w:val="left"/>
+        <w:rPr/>
+      </w:pPr>
+      <w:r>
+        <w:rPr/>
+      </w:r>
+    </w:p>
+    <w:p>
+      <w:pPr>
+        <w:pStyle w:val="Normal"/>
+        <w:bidi w:val="0"/>
+        <w:jc w:val="left"/>
+        <w:rPr/>
+      </w:pPr>
+      <w:r>
+        <w:rPr/>
+        <w:t>Which of the following has a closing tag</w:t>
+      </w:r>
+    </w:p>
+    <w:p>
+      <w:pPr>
+        <w:pStyle w:val="ListParagraph"/>
         <w:numPr>
           <w:ilvl w:val="0"/>
           <w:numId w:val="8"/>
         </w:numPr>
         <w:bidi w:val="0"/>
-      </w:pPr>
-      <w:r>
+        <w:jc w:val="left"/>
+        <w:rPr/>
+      </w:pPr>
+      <w:r>
+        <w:rPr/>
         <w:t>input</w:t>
       </w:r>
     </w:p>
     <w:p>
       <w:pPr>
-        <w:pStyle w:val="a3"/>
+        <w:pStyle w:val="ListParagraph"/>
         <w:numPr>
           <w:ilvl w:val="0"/>
           <w:numId w:val="8"/>
         </w:numPr>
         <w:bidi w:val="0"/>
-      </w:pPr>
-      <w:proofErr w:type="spellStart"/>
-      <w:r>
+        <w:jc w:val="left"/>
+        <w:rPr/>
+      </w:pPr>
+      <w:r>
+        <w:rPr/>
         <w:t>br</w:t>
       </w:r>
-      <w:proofErr w:type="spellEnd"/>
-    </w:p>
-    <w:p>
-      <w:pPr>
-        <w:pStyle w:val="a3"/>
+    </w:p>
+    <w:p>
+      <w:pPr>
+        <w:pStyle w:val="ListParagraph"/>
         <w:numPr>
           <w:ilvl w:val="0"/>
           <w:numId w:val="8"/>
         </w:numPr>
         <w:bidi w:val="0"/>
-      </w:pPr>
-      <w:r>
-        <w:t>&lt;!----&gt;</w:t>
-      </w:r>
-    </w:p>
-    <w:p>
-      <w:pPr>
-        <w:pStyle w:val="a3"/>
+        <w:jc w:val="left"/>
+        <w:rPr/>
+      </w:pPr>
+      <w:r>
+        <w:rPr/>
+        <w:t>&lt;!--   --&gt;</w:t>
+      </w:r>
+    </w:p>
+    <w:p>
+      <w:pPr>
+        <w:pStyle w:val="ListParagraph"/>
         <w:numPr>
           <w:ilvl w:val="0"/>
           <w:numId w:val="8"/>
         </w:numPr>
         <w:bidi w:val="0"/>
+        <w:jc w:val="left"/>
         <w:rPr>
           <w:highlight w:val="yellow"/>
         </w:rPr>
@@ -758,64 +781,84 @@
     </w:p>
     <w:p>
       <w:pPr>
-        <w:pStyle w:val="a3"/>
+        <w:pStyle w:val="ListParagraph"/>
         <w:numPr>
           <w:ilvl w:val="0"/>
           <w:numId w:val="8"/>
         </w:numPr>
         <w:bidi w:val="0"/>
-      </w:pPr>
-      <w:r>
+        <w:jc w:val="left"/>
+        <w:rPr/>
+      </w:pPr>
+      <w:r>
+        <w:rPr/>
         <w:t>all</w:t>
       </w:r>
     </w:p>
     <w:p>
       <w:pPr>
-        <w:bidi w:val="0"/>
-      </w:pPr>
-    </w:p>
-    <w:p>
-      <w:pPr>
-        <w:bidi w:val="0"/>
-      </w:pPr>
-      <w:r>
+        <w:pStyle w:val="Normal"/>
+        <w:bidi w:val="0"/>
+        <w:jc w:val="left"/>
+        <w:rPr/>
+      </w:pPr>
+      <w:r>
+        <w:rPr/>
+      </w:r>
+    </w:p>
+    <w:p>
+      <w:pPr>
+        <w:pStyle w:val="Normal"/>
+        <w:bidi w:val="0"/>
+        <w:jc w:val="left"/>
+        <w:rPr/>
+      </w:pPr>
+      <w:r>
+        <w:rPr/>
         <w:t>How to change an inline tag to block tag</w:t>
       </w:r>
     </w:p>
     <w:p>
       <w:pPr>
-        <w:pStyle w:val="a3"/>
+        <w:pStyle w:val="ListParagraph"/>
         <w:numPr>
           <w:ilvl w:val="0"/>
           <w:numId w:val="9"/>
         </w:numPr>
         <w:bidi w:val="0"/>
-      </w:pPr>
-      <w:r>
+        <w:jc w:val="left"/>
+        <w:rPr/>
+      </w:pPr>
+      <w:r>
+        <w:rPr/>
         <w:t>position</w:t>
       </w:r>
     </w:p>
     <w:p>
       <w:pPr>
-        <w:pStyle w:val="a3"/>
+        <w:pStyle w:val="ListParagraph"/>
         <w:numPr>
           <w:ilvl w:val="0"/>
           <w:numId w:val="9"/>
         </w:numPr>
         <w:bidi w:val="0"/>
-      </w:pPr>
-      <w:r>
+        <w:jc w:val="left"/>
+        <w:rPr/>
+      </w:pPr>
+      <w:r>
+        <w:rPr/>
         <w:t>margin</w:t>
       </w:r>
     </w:p>
     <w:p>
       <w:pPr>
-        <w:pStyle w:val="a3"/>
+        <w:pStyle w:val="ListParagraph"/>
         <w:numPr>
           <w:ilvl w:val="0"/>
           <w:numId w:val="9"/>
         </w:numPr>
         <w:bidi w:val="0"/>
+        <w:jc w:val="left"/>
         <w:rPr>
           <w:highlight w:val="yellow"/>
         </w:rPr>
@@ -829,41 +872,50 @@
     </w:p>
     <w:p>
       <w:pPr>
-        <w:pStyle w:val="a3"/>
+        <w:pStyle w:val="ListParagraph"/>
         <w:numPr>
           <w:ilvl w:val="0"/>
           <w:numId w:val="9"/>
         </w:numPr>
         <w:bidi w:val="0"/>
-      </w:pPr>
-      <w:r>
+        <w:jc w:val="left"/>
+        <w:rPr/>
+      </w:pPr>
+      <w:r>
+        <w:rPr/>
         <w:t>padding</w:t>
       </w:r>
     </w:p>
     <w:p>
       <w:pPr>
-        <w:bidi w:val="0"/>
-      </w:pPr>
+        <w:pStyle w:val="Normal"/>
+        <w:bidi w:val="0"/>
+        <w:spacing w:before="0" w:after="160"/>
+        <w:jc w:val="left"/>
+        <w:rPr/>
+      </w:pPr>
+      <w:r>
+        <w:rPr/>
+      </w:r>
     </w:p>
     <w:sectPr>
+      <w:type w:val="nextPage"/>
       <w:pgSz w:w="11906" w:h="16838"/>
-      <w:pgMar w:top="1440" w:right="1800" w:bottom="1440" w:left="1800" w:header="708" w:footer="708" w:gutter="0"/>
-      <w:cols w:space="708"/>
+      <w:pgMar w:left="1800" w:right="1800" w:header="0" w:top="1440" w:footer="0" w:bottom="1440" w:gutter="0"/>
+      <w:pgNumType w:fmt="decimal"/>
+      <w:formProt w:val="false"/>
+      <w:textDirection w:val="lrTb"/>
       <w:bidi/>
-      <w:rtlGutter/>
-      <w:docGrid w:linePitch="360"/>
+      <w:docGrid w:type="default" w:linePitch="360" w:charSpace="4096"/>
     </w:sectPr>
   </w:body>
 </w:document>
 </file>
 
 <file path=word/numbering.xml><?xml version="1.0" encoding="utf-8"?>
-<w:numbering xmlns:wpc="http://schemas.microsoft.com/office/word/2010/wordprocessingCanvas" xmlns:cx="http://schemas.microsoft.com/office/drawing/2014/chartex" xmlns:cx1="http://schemas.microsoft.com/office/drawing/2015/9/8/chartex" xmlns:mc="http://schemas.openxmlformats.org/markup-compatibility/2006" xmlns:o="urn:schemas-microsoft-com:office:office" xmlns:r="http://schemas.openxmlformats.org/officeDocument/2006/relationships" xmlns:m="http://schemas.openxmlformats.org/officeDocument/2006/math" xmlns:v="urn:schemas-microsoft-com:vml" xmlns:wp14="http://schemas.microsoft.com/office/word/2010/wordprocessingDrawing" xmlns:wp="http://schemas.openxmlformats.org/drawingml/2006/wordprocessingDrawing" xmlns:w10="urn:schemas-microsoft-com:office:word" xmlns:w="http://schemas.openxmlformats.org/wordprocessingml/2006/main" xmlns:w14="http://schemas.microsoft.com/office/word/2010/wordml" xmlns:w15="http://schemas.microsoft.com/office/word/2012/wordml" xmlns:w16se="http://schemas.microsoft.com/office/word/2015/wordml/symex" xmlns:wpg="http://schemas.microsoft.com/office/word/2010/wordprocessingGroup" xmlns:wpi="http://schemas.microsoft.com/office/word/2010/wordprocessingInk" xmlns:wne="http://schemas.microsoft.com/office/word/2006/wordml" xmlns:wps="http://schemas.microsoft.com/office/word/2010/wordprocessingShape" mc:Ignorable="w14 w15 w16se wp14">
-  <w:abstractNum w:abstractNumId="0" w15:restartNumberingAfterBreak="0">
-    <w:nsid w:val="063673A3"/>
-    <w:multiLevelType w:val="hybridMultilevel"/>
-    <w:tmpl w:val="08A0251C"/>
-    <w:lvl w:ilvl="0" w:tplc="04090001">
+<w:numbering xmlns:w="http://schemas.openxmlformats.org/wordprocessingml/2006/main" xmlns:o="urn:schemas-microsoft-com:office:office" xmlns:r="http://schemas.openxmlformats.org/officeDocument/2006/relationships" xmlns:v="urn:schemas-microsoft-com:vml">
+  <w:abstractNum w:abstractNumId="1">
+    <w:lvl w:ilvl="0">
       <w:start w:val="1"/>
       <w:numFmt w:val="bullet"/>
       <w:lvlText w:val=""/>
@@ -872,10 +924,10 @@
         <w:ind w:left="720" w:hanging="360"/>
       </w:pPr>
       <w:rPr>
-        <w:rFonts w:ascii="Symbol" w:hAnsi="Symbol" w:hint="default"/>
-      </w:rPr>
-    </w:lvl>
-    <w:lvl w:ilvl="1" w:tplc="04090003" w:tentative="1">
+        <w:rFonts w:ascii="Symbol" w:hAnsi="Symbol" w:cs="Symbol" w:hint="default"/>
+      </w:rPr>
+    </w:lvl>
+    <w:lvl w:ilvl="1">
       <w:start w:val="1"/>
       <w:numFmt w:val="bullet"/>
       <w:lvlText w:val="o"/>
@@ -885,9 +937,10 @@
       </w:pPr>
       <w:rPr>
         <w:rFonts w:ascii="Courier New" w:hAnsi="Courier New" w:cs="Courier New" w:hint="default"/>
-      </w:rPr>
-    </w:lvl>
-    <w:lvl w:ilvl="2" w:tplc="04090005" w:tentative="1">
+        <w:rFonts w:cs="Courier New"/>
+      </w:rPr>
+    </w:lvl>
+    <w:lvl w:ilvl="2">
       <w:start w:val="1"/>
       <w:numFmt w:val="bullet"/>
       <w:lvlText w:val=""/>
@@ -896,10 +949,10 @@
         <w:ind w:left="2160" w:hanging="360"/>
       </w:pPr>
       <w:rPr>
-        <w:rFonts w:ascii="Wingdings" w:hAnsi="Wingdings" w:hint="default"/>
-      </w:rPr>
-    </w:lvl>
-    <w:lvl w:ilvl="3" w:tplc="04090001" w:tentative="1">
+        <w:rFonts w:ascii="Wingdings" w:hAnsi="Wingdings" w:cs="Wingdings" w:hint="default"/>
+      </w:rPr>
+    </w:lvl>
+    <w:lvl w:ilvl="3">
       <w:start w:val="1"/>
       <w:numFmt w:val="bullet"/>
       <w:lvlText w:val=""/>
@@ -908,10 +961,10 @@
         <w:ind w:left="2880" w:hanging="360"/>
       </w:pPr>
       <w:rPr>
-        <w:rFonts w:ascii="Symbol" w:hAnsi="Symbol" w:hint="default"/>
-      </w:rPr>
-    </w:lvl>
-    <w:lvl w:ilvl="4" w:tplc="04090003" w:tentative="1">
+        <w:rFonts w:ascii="Symbol" w:hAnsi="Symbol" w:cs="Symbol" w:hint="default"/>
+      </w:rPr>
+    </w:lvl>
+    <w:lvl w:ilvl="4">
       <w:start w:val="1"/>
       <w:numFmt w:val="bullet"/>
       <w:lvlText w:val="o"/>
@@ -921,9 +974,10 @@
       </w:pPr>
       <w:rPr>
         <w:rFonts w:ascii="Courier New" w:hAnsi="Courier New" w:cs="Courier New" w:hint="default"/>
-      </w:rPr>
-    </w:lvl>
-    <w:lvl w:ilvl="5" w:tplc="04090005" w:tentative="1">
+        <w:rFonts w:cs="Courier New"/>
+      </w:rPr>
+    </w:lvl>
+    <w:lvl w:ilvl="5">
       <w:start w:val="1"/>
       <w:numFmt w:val="bullet"/>
       <w:lvlText w:val=""/>
@@ -932,10 +986,10 @@
         <w:ind w:left="4320" w:hanging="360"/>
       </w:pPr>
       <w:rPr>
-        <w:rFonts w:ascii="Wingdings" w:hAnsi="Wingdings" w:hint="default"/>
-      </w:rPr>
-    </w:lvl>
-    <w:lvl w:ilvl="6" w:tplc="04090001" w:tentative="1">
+        <w:rFonts w:ascii="Wingdings" w:hAnsi="Wingdings" w:cs="Wingdings" w:hint="default"/>
+      </w:rPr>
+    </w:lvl>
+    <w:lvl w:ilvl="6">
       <w:start w:val="1"/>
       <w:numFmt w:val="bullet"/>
       <w:lvlText w:val=""/>
@@ -944,10 +998,10 @@
         <w:ind w:left="5040" w:hanging="360"/>
       </w:pPr>
       <w:rPr>
-        <w:rFonts w:ascii="Symbol" w:hAnsi="Symbol" w:hint="default"/>
-      </w:rPr>
-    </w:lvl>
-    <w:lvl w:ilvl="7" w:tplc="04090003" w:tentative="1">
+        <w:rFonts w:ascii="Symbol" w:hAnsi="Symbol" w:cs="Symbol" w:hint="default"/>
+      </w:rPr>
+    </w:lvl>
+    <w:lvl w:ilvl="7">
       <w:start w:val="1"/>
       <w:numFmt w:val="bullet"/>
       <w:lvlText w:val="o"/>
@@ -957,9 +1011,10 @@
       </w:pPr>
       <w:rPr>
         <w:rFonts w:ascii="Courier New" w:hAnsi="Courier New" w:cs="Courier New" w:hint="default"/>
-      </w:rPr>
-    </w:lvl>
-    <w:lvl w:ilvl="8" w:tplc="04090005" w:tentative="1">
+        <w:rFonts w:cs="Courier New"/>
+      </w:rPr>
+    </w:lvl>
+    <w:lvl w:ilvl="8">
       <w:start w:val="1"/>
       <w:numFmt w:val="bullet"/>
       <w:lvlText w:val=""/>
@@ -968,15 +1023,12 @@
         <w:ind w:left="6480" w:hanging="360"/>
       </w:pPr>
       <w:rPr>
-        <w:rFonts w:ascii="Wingdings" w:hAnsi="Wingdings" w:hint="default"/>
+        <w:rFonts w:ascii="Wingdings" w:hAnsi="Wingdings" w:cs="Wingdings" w:hint="default"/>
       </w:rPr>
     </w:lvl>
   </w:abstractNum>
-  <w:abstractNum w:abstractNumId="1" w15:restartNumberingAfterBreak="0">
-    <w:nsid w:val="08F25BFF"/>
-    <w:multiLevelType w:val="hybridMultilevel"/>
-    <w:tmpl w:val="3B08EA98"/>
-    <w:lvl w:ilvl="0" w:tplc="04090001">
+  <w:abstractNum w:abstractNumId="2">
+    <w:lvl w:ilvl="0">
       <w:start w:val="1"/>
       <w:numFmt w:val="bullet"/>
       <w:lvlText w:val=""/>
@@ -985,10 +1037,10 @@
         <w:ind w:left="720" w:hanging="360"/>
       </w:pPr>
       <w:rPr>
-        <w:rFonts w:ascii="Symbol" w:hAnsi="Symbol" w:hint="default"/>
-      </w:rPr>
-    </w:lvl>
-    <w:lvl w:ilvl="1" w:tplc="04090003" w:tentative="1">
+        <w:rFonts w:ascii="Symbol" w:hAnsi="Symbol" w:cs="Symbol" w:hint="default"/>
+      </w:rPr>
+    </w:lvl>
+    <w:lvl w:ilvl="1">
       <w:start w:val="1"/>
       <w:numFmt w:val="bullet"/>
       <w:lvlText w:val="o"/>
@@ -998,9 +1050,10 @@
       </w:pPr>
       <w:rPr>
         <w:rFonts w:ascii="Courier New" w:hAnsi="Courier New" w:cs="Courier New" w:hint="default"/>
-      </w:rPr>
-    </w:lvl>
-    <w:lvl w:ilvl="2" w:tplc="04090005" w:tentative="1">
+        <w:rFonts w:cs="Courier New"/>
+      </w:rPr>
+    </w:lvl>
+    <w:lvl w:ilvl="2">
       <w:start w:val="1"/>
       <w:numFmt w:val="bullet"/>
       <w:lvlText w:val=""/>
@@ -1009,10 +1062,10 @@
         <w:ind w:left="2160" w:hanging="360"/>
       </w:pPr>
       <w:rPr>
-        <w:rFonts w:ascii="Wingdings" w:hAnsi="Wingdings" w:hint="default"/>
-      </w:rPr>
-    </w:lvl>
-    <w:lvl w:ilvl="3" w:tplc="04090001" w:tentative="1">
+        <w:rFonts w:ascii="Wingdings" w:hAnsi="Wingdings" w:cs="Wingdings" w:hint="default"/>
+      </w:rPr>
+    </w:lvl>
+    <w:lvl w:ilvl="3">
       <w:start w:val="1"/>
       <w:numFmt w:val="bullet"/>
       <w:lvlText w:val=""/>
@@ -1021,10 +1074,10 @@
         <w:ind w:left="2880" w:hanging="360"/>
       </w:pPr>
       <w:rPr>
-        <w:rFonts w:ascii="Symbol" w:hAnsi="Symbol" w:hint="default"/>
-      </w:rPr>
-    </w:lvl>
-    <w:lvl w:ilvl="4" w:tplc="04090003" w:tentative="1">
+        <w:rFonts w:ascii="Symbol" w:hAnsi="Symbol" w:cs="Symbol" w:hint="default"/>
+      </w:rPr>
+    </w:lvl>
+    <w:lvl w:ilvl="4">
       <w:start w:val="1"/>
       <w:numFmt w:val="bullet"/>
       <w:lvlText w:val="o"/>
@@ -1034,9 +1087,10 @@
       </w:pPr>
       <w:rPr>
         <w:rFonts w:ascii="Courier New" w:hAnsi="Courier New" w:cs="Courier New" w:hint="default"/>
-      </w:rPr>
-    </w:lvl>
-    <w:lvl w:ilvl="5" w:tplc="04090005" w:tentative="1">
+        <w:rFonts w:cs="Courier New"/>
+      </w:rPr>
+    </w:lvl>
+    <w:lvl w:ilvl="5">
       <w:start w:val="1"/>
       <w:numFmt w:val="bullet"/>
       <w:lvlText w:val=""/>
@@ -1045,10 +1099,10 @@
         <w:ind w:left="4320" w:hanging="360"/>
       </w:pPr>
       <w:rPr>
-        <w:rFonts w:ascii="Wingdings" w:hAnsi="Wingdings" w:hint="default"/>
-      </w:rPr>
-    </w:lvl>
-    <w:lvl w:ilvl="6" w:tplc="04090001" w:tentative="1">
+        <w:rFonts w:ascii="Wingdings" w:hAnsi="Wingdings" w:cs="Wingdings" w:hint="default"/>
+      </w:rPr>
+    </w:lvl>
+    <w:lvl w:ilvl="6">
       <w:start w:val="1"/>
       <w:numFmt w:val="bullet"/>
       <w:lvlText w:val=""/>
@@ -1057,10 +1111,10 @@
         <w:ind w:left="5040" w:hanging="360"/>
       </w:pPr>
       <w:rPr>
-        <w:rFonts w:ascii="Symbol" w:hAnsi="Symbol" w:hint="default"/>
-      </w:rPr>
-    </w:lvl>
-    <w:lvl w:ilvl="7" w:tplc="04090003" w:tentative="1">
+        <w:rFonts w:ascii="Symbol" w:hAnsi="Symbol" w:cs="Symbol" w:hint="default"/>
+      </w:rPr>
+    </w:lvl>
+    <w:lvl w:ilvl="7">
       <w:start w:val="1"/>
       <w:numFmt w:val="bullet"/>
       <w:lvlText w:val="o"/>
@@ -1070,9 +1124,10 @@
       </w:pPr>
       <w:rPr>
         <w:rFonts w:ascii="Courier New" w:hAnsi="Courier New" w:cs="Courier New" w:hint="default"/>
-      </w:rPr>
-    </w:lvl>
-    <w:lvl w:ilvl="8" w:tplc="04090005" w:tentative="1">
+        <w:rFonts w:cs="Courier New"/>
+      </w:rPr>
+    </w:lvl>
+    <w:lvl w:ilvl="8">
       <w:start w:val="1"/>
       <w:numFmt w:val="bullet"/>
       <w:lvlText w:val=""/>
@@ -1081,15 +1136,12 @@
         <w:ind w:left="6480" w:hanging="360"/>
       </w:pPr>
       <w:rPr>
-        <w:rFonts w:ascii="Wingdings" w:hAnsi="Wingdings" w:hint="default"/>
+        <w:rFonts w:ascii="Wingdings" w:hAnsi="Wingdings" w:cs="Wingdings" w:hint="default"/>
       </w:rPr>
     </w:lvl>
   </w:abstractNum>
-  <w:abstractNum w:abstractNumId="2" w15:restartNumberingAfterBreak="0">
-    <w:nsid w:val="304216C4"/>
-    <w:multiLevelType w:val="hybridMultilevel"/>
-    <w:tmpl w:val="092640B6"/>
-    <w:lvl w:ilvl="0" w:tplc="04090001">
+  <w:abstractNum w:abstractNumId="3">
+    <w:lvl w:ilvl="0">
       <w:start w:val="1"/>
       <w:numFmt w:val="bullet"/>
       <w:lvlText w:val=""/>
@@ -1098,10 +1150,10 @@
         <w:ind w:left="720" w:hanging="360"/>
       </w:pPr>
       <w:rPr>
-        <w:rFonts w:ascii="Symbol" w:hAnsi="Symbol" w:hint="default"/>
-      </w:rPr>
-    </w:lvl>
-    <w:lvl w:ilvl="1" w:tplc="04090003" w:tentative="1">
+        <w:rFonts w:ascii="Symbol" w:hAnsi="Symbol" w:cs="Symbol" w:hint="default"/>
+      </w:rPr>
+    </w:lvl>
+    <w:lvl w:ilvl="1">
       <w:start w:val="1"/>
       <w:numFmt w:val="bullet"/>
       <w:lvlText w:val="o"/>
@@ -1111,9 +1163,10 @@
       </w:pPr>
       <w:rPr>
         <w:rFonts w:ascii="Courier New" w:hAnsi="Courier New" w:cs="Courier New" w:hint="default"/>
-      </w:rPr>
-    </w:lvl>
-    <w:lvl w:ilvl="2" w:tplc="04090005" w:tentative="1">
+        <w:rFonts w:cs="Courier New"/>
+      </w:rPr>
+    </w:lvl>
+    <w:lvl w:ilvl="2">
       <w:start w:val="1"/>
       <w:numFmt w:val="bullet"/>
       <w:lvlText w:val=""/>
@@ -1122,10 +1175,10 @@
         <w:ind w:left="2160" w:hanging="360"/>
       </w:pPr>
       <w:rPr>
-        <w:rFonts w:ascii="Wingdings" w:hAnsi="Wingdings" w:hint="default"/>
-      </w:rPr>
-    </w:lvl>
-    <w:lvl w:ilvl="3" w:tplc="04090001" w:tentative="1">
+        <w:rFonts w:ascii="Wingdings" w:hAnsi="Wingdings" w:cs="Wingdings" w:hint="default"/>
+      </w:rPr>
+    </w:lvl>
+    <w:lvl w:ilvl="3">
       <w:start w:val="1"/>
       <w:numFmt w:val="bullet"/>
       <w:lvlText w:val=""/>
@@ -1134,10 +1187,10 @@
         <w:ind w:left="2880" w:hanging="360"/>
       </w:pPr>
       <w:rPr>
-        <w:rFonts w:ascii="Symbol" w:hAnsi="Symbol" w:hint="default"/>
-      </w:rPr>
-    </w:lvl>
-    <w:lvl w:ilvl="4" w:tplc="04090003" w:tentative="1">
+        <w:rFonts w:ascii="Symbol" w:hAnsi="Symbol" w:cs="Symbol" w:hint="default"/>
+      </w:rPr>
+    </w:lvl>
+    <w:lvl w:ilvl="4">
       <w:start w:val="1"/>
       <w:numFmt w:val="bullet"/>
       <w:lvlText w:val="o"/>
@@ -1147,9 +1200,10 @@
       </w:pPr>
       <w:rPr>
         <w:rFonts w:ascii="Courier New" w:hAnsi="Courier New" w:cs="Courier New" w:hint="default"/>
-      </w:rPr>
-    </w:lvl>
-    <w:lvl w:ilvl="5" w:tplc="04090005" w:tentative="1">
+        <w:rFonts w:cs="Courier New"/>
+      </w:rPr>
+    </w:lvl>
+    <w:lvl w:ilvl="5">
       <w:start w:val="1"/>
       <w:numFmt w:val="bullet"/>
       <w:lvlText w:val=""/>
@@ -1158,10 +1212,10 @@
         <w:ind w:left="4320" w:hanging="360"/>
       </w:pPr>
       <w:rPr>
-        <w:rFonts w:ascii="Wingdings" w:hAnsi="Wingdings" w:hint="default"/>
-      </w:rPr>
-    </w:lvl>
-    <w:lvl w:ilvl="6" w:tplc="04090001" w:tentative="1">
+        <w:rFonts w:ascii="Wingdings" w:hAnsi="Wingdings" w:cs="Wingdings" w:hint="default"/>
+      </w:rPr>
+    </w:lvl>
+    <w:lvl w:ilvl="6">
       <w:start w:val="1"/>
       <w:numFmt w:val="bullet"/>
       <w:lvlText w:val=""/>
@@ -1170,10 +1224,10 @@
         <w:ind w:left="5040" w:hanging="360"/>
       </w:pPr>
       <w:rPr>
-        <w:rFonts w:ascii="Symbol" w:hAnsi="Symbol" w:hint="default"/>
-      </w:rPr>
-    </w:lvl>
-    <w:lvl w:ilvl="7" w:tplc="04090003" w:tentative="1">
+        <w:rFonts w:ascii="Symbol" w:hAnsi="Symbol" w:cs="Symbol" w:hint="default"/>
+      </w:rPr>
+    </w:lvl>
+    <w:lvl w:ilvl="7">
       <w:start w:val="1"/>
       <w:numFmt w:val="bullet"/>
       <w:lvlText w:val="o"/>
@@ -1183,9 +1237,10 @@
       </w:pPr>
       <w:rPr>
         <w:rFonts w:ascii="Courier New" w:hAnsi="Courier New" w:cs="Courier New" w:hint="default"/>
-      </w:rPr>
-    </w:lvl>
-    <w:lvl w:ilvl="8" w:tplc="04090005" w:tentative="1">
+        <w:rFonts w:cs="Courier New"/>
+      </w:rPr>
+    </w:lvl>
+    <w:lvl w:ilvl="8">
       <w:start w:val="1"/>
       <w:numFmt w:val="bullet"/>
       <w:lvlText w:val=""/>
@@ -1194,15 +1249,12 @@
         <w:ind w:left="6480" w:hanging="360"/>
       </w:pPr>
       <w:rPr>
-        <w:rFonts w:ascii="Wingdings" w:hAnsi="Wingdings" w:hint="default"/>
+        <w:rFonts w:ascii="Wingdings" w:hAnsi="Wingdings" w:cs="Wingdings" w:hint="default"/>
       </w:rPr>
     </w:lvl>
   </w:abstractNum>
-  <w:abstractNum w:abstractNumId="3" w15:restartNumberingAfterBreak="0">
-    <w:nsid w:val="3C8D2AFF"/>
-    <w:multiLevelType w:val="hybridMultilevel"/>
-    <w:tmpl w:val="63DEDB96"/>
-    <w:lvl w:ilvl="0" w:tplc="04090001">
+  <w:abstractNum w:abstractNumId="4">
+    <w:lvl w:ilvl="0">
       <w:start w:val="1"/>
       <w:numFmt w:val="bullet"/>
       <w:lvlText w:val=""/>
@@ -1211,10 +1263,10 @@
         <w:ind w:left="720" w:hanging="360"/>
       </w:pPr>
       <w:rPr>
-        <w:rFonts w:ascii="Symbol" w:hAnsi="Symbol" w:hint="default"/>
-      </w:rPr>
-    </w:lvl>
-    <w:lvl w:ilvl="1" w:tplc="04090003" w:tentative="1">
+        <w:rFonts w:ascii="Symbol" w:hAnsi="Symbol" w:cs="Symbol" w:hint="default"/>
+      </w:rPr>
+    </w:lvl>
+    <w:lvl w:ilvl="1">
       <w:start w:val="1"/>
       <w:numFmt w:val="bullet"/>
       <w:lvlText w:val="o"/>
@@ -1224,9 +1276,10 @@
       </w:pPr>
       <w:rPr>
         <w:rFonts w:ascii="Courier New" w:hAnsi="Courier New" w:cs="Courier New" w:hint="default"/>
-      </w:rPr>
-    </w:lvl>
-    <w:lvl w:ilvl="2" w:tplc="04090005" w:tentative="1">
+        <w:rFonts w:cs="Courier New"/>
+      </w:rPr>
+    </w:lvl>
+    <w:lvl w:ilvl="2">
       <w:start w:val="1"/>
       <w:numFmt w:val="bullet"/>
       <w:lvlText w:val=""/>
@@ -1235,10 +1288,10 @@
         <w:ind w:left="2160" w:hanging="360"/>
       </w:pPr>
       <w:rPr>
-        <w:rFonts w:ascii="Wingdings" w:hAnsi="Wingdings" w:hint="default"/>
-      </w:rPr>
-    </w:lvl>
-    <w:lvl w:ilvl="3" w:tplc="04090001" w:tentative="1">
+        <w:rFonts w:ascii="Wingdings" w:hAnsi="Wingdings" w:cs="Wingdings" w:hint="default"/>
+      </w:rPr>
+    </w:lvl>
+    <w:lvl w:ilvl="3">
       <w:start w:val="1"/>
       <w:numFmt w:val="bullet"/>
       <w:lvlText w:val=""/>
@@ -1247,10 +1300,10 @@
         <w:ind w:left="2880" w:hanging="360"/>
       </w:pPr>
       <w:rPr>
-        <w:rFonts w:ascii="Symbol" w:hAnsi="Symbol" w:hint="default"/>
-      </w:rPr>
-    </w:lvl>
-    <w:lvl w:ilvl="4" w:tplc="04090003" w:tentative="1">
+        <w:rFonts w:ascii="Symbol" w:hAnsi="Symbol" w:cs="Symbol" w:hint="default"/>
+      </w:rPr>
+    </w:lvl>
+    <w:lvl w:ilvl="4">
       <w:start w:val="1"/>
       <w:numFmt w:val="bullet"/>
       <w:lvlText w:val="o"/>
@@ -1260,9 +1313,10 @@
       </w:pPr>
       <w:rPr>
         <w:rFonts w:ascii="Courier New" w:hAnsi="Courier New" w:cs="Courier New" w:hint="default"/>
-      </w:rPr>
-    </w:lvl>
-    <w:lvl w:ilvl="5" w:tplc="04090005" w:tentative="1">
+        <w:rFonts w:cs="Courier New"/>
+      </w:rPr>
+    </w:lvl>
+    <w:lvl w:ilvl="5">
       <w:start w:val="1"/>
       <w:numFmt w:val="bullet"/>
       <w:lvlText w:val=""/>
@@ -1271,10 +1325,10 @@
         <w:ind w:left="4320" w:hanging="360"/>
       </w:pPr>
       <w:rPr>
-        <w:rFonts w:ascii="Wingdings" w:hAnsi="Wingdings" w:hint="default"/>
-      </w:rPr>
-    </w:lvl>
-    <w:lvl w:ilvl="6" w:tplc="04090001" w:tentative="1">
+        <w:rFonts w:ascii="Wingdings" w:hAnsi="Wingdings" w:cs="Wingdings" w:hint="default"/>
+      </w:rPr>
+    </w:lvl>
+    <w:lvl w:ilvl="6">
       <w:start w:val="1"/>
       <w:numFmt w:val="bullet"/>
       <w:lvlText w:val=""/>
@@ -1283,10 +1337,10 @@
         <w:ind w:left="5040" w:hanging="360"/>
       </w:pPr>
       <w:rPr>
-        <w:rFonts w:ascii="Symbol" w:hAnsi="Symbol" w:hint="default"/>
-      </w:rPr>
-    </w:lvl>
-    <w:lvl w:ilvl="7" w:tplc="04090003" w:tentative="1">
+        <w:rFonts w:ascii="Symbol" w:hAnsi="Symbol" w:cs="Symbol" w:hint="default"/>
+      </w:rPr>
+    </w:lvl>
+    <w:lvl w:ilvl="7">
       <w:start w:val="1"/>
       <w:numFmt w:val="bullet"/>
       <w:lvlText w:val="o"/>
@@ -1296,9 +1350,10 @@
       </w:pPr>
       <w:rPr>
         <w:rFonts w:ascii="Courier New" w:hAnsi="Courier New" w:cs="Courier New" w:hint="default"/>
-      </w:rPr>
-    </w:lvl>
-    <w:lvl w:ilvl="8" w:tplc="04090005" w:tentative="1">
+        <w:rFonts w:cs="Courier New"/>
+      </w:rPr>
+    </w:lvl>
+    <w:lvl w:ilvl="8">
       <w:start w:val="1"/>
       <w:numFmt w:val="bullet"/>
       <w:lvlText w:val=""/>
@@ -1307,15 +1362,12 @@
         <w:ind w:left="6480" w:hanging="360"/>
       </w:pPr>
       <w:rPr>
-        <w:rFonts w:ascii="Wingdings" w:hAnsi="Wingdings" w:hint="default"/>
+        <w:rFonts w:ascii="Wingdings" w:hAnsi="Wingdings" w:cs="Wingdings" w:hint="default"/>
       </w:rPr>
     </w:lvl>
   </w:abstractNum>
-  <w:abstractNum w:abstractNumId="4" w15:restartNumberingAfterBreak="0">
-    <w:nsid w:val="3DFE745B"/>
-    <w:multiLevelType w:val="hybridMultilevel"/>
-    <w:tmpl w:val="352A1B62"/>
-    <w:lvl w:ilvl="0" w:tplc="04090001">
+  <w:abstractNum w:abstractNumId="5">
+    <w:lvl w:ilvl="0">
       <w:start w:val="1"/>
       <w:numFmt w:val="bullet"/>
       <w:lvlText w:val=""/>
@@ -1324,10 +1376,10 @@
         <w:ind w:left="720" w:hanging="360"/>
       </w:pPr>
       <w:rPr>
-        <w:rFonts w:ascii="Symbol" w:hAnsi="Symbol" w:hint="default"/>
-      </w:rPr>
-    </w:lvl>
-    <w:lvl w:ilvl="1" w:tplc="04090003" w:tentative="1">
+        <w:rFonts w:ascii="Symbol" w:hAnsi="Symbol" w:cs="Symbol" w:hint="default"/>
+      </w:rPr>
+    </w:lvl>
+    <w:lvl w:ilvl="1">
       <w:start w:val="1"/>
       <w:numFmt w:val="bullet"/>
       <w:lvlText w:val="o"/>
@@ -1337,9 +1389,10 @@
       </w:pPr>
       <w:rPr>
         <w:rFonts w:ascii="Courier New" w:hAnsi="Courier New" w:cs="Courier New" w:hint="default"/>
-      </w:rPr>
-    </w:lvl>
-    <w:lvl w:ilvl="2" w:tplc="04090005" w:tentative="1">
+        <w:rFonts w:cs="Courier New"/>
+      </w:rPr>
+    </w:lvl>
+    <w:lvl w:ilvl="2">
       <w:start w:val="1"/>
       <w:numFmt w:val="bullet"/>
       <w:lvlText w:val=""/>
@@ -1348,10 +1401,10 @@
         <w:ind w:left="2160" w:hanging="360"/>
       </w:pPr>
       <w:rPr>
-        <w:rFonts w:ascii="Wingdings" w:hAnsi="Wingdings" w:hint="default"/>
-      </w:rPr>
-    </w:lvl>
-    <w:lvl w:ilvl="3" w:tplc="04090001" w:tentative="1">
+        <w:rFonts w:ascii="Wingdings" w:hAnsi="Wingdings" w:cs="Wingdings" w:hint="default"/>
+      </w:rPr>
+    </w:lvl>
+    <w:lvl w:ilvl="3">
       <w:start w:val="1"/>
       <w:numFmt w:val="bullet"/>
       <w:lvlText w:val=""/>
@@ -1360,10 +1413,10 @@
         <w:ind w:left="2880" w:hanging="360"/>
       </w:pPr>
       <w:rPr>
-        <w:rFonts w:ascii="Symbol" w:hAnsi="Symbol" w:hint="default"/>
-      </w:rPr>
-    </w:lvl>
-    <w:lvl w:ilvl="4" w:tplc="04090003" w:tentative="1">
+        <w:rFonts w:ascii="Symbol" w:hAnsi="Symbol" w:cs="Symbol" w:hint="default"/>
+      </w:rPr>
+    </w:lvl>
+    <w:lvl w:ilvl="4">
       <w:start w:val="1"/>
       <w:numFmt w:val="bullet"/>
       <w:lvlText w:val="o"/>
@@ -1373,9 +1426,10 @@
       </w:pPr>
       <w:rPr>
         <w:rFonts w:ascii="Courier New" w:hAnsi="Courier New" w:cs="Courier New" w:hint="default"/>
-      </w:rPr>
-    </w:lvl>
-    <w:lvl w:ilvl="5" w:tplc="04090005" w:tentative="1">
+        <w:rFonts w:cs="Courier New"/>
+      </w:rPr>
+    </w:lvl>
+    <w:lvl w:ilvl="5">
       <w:start w:val="1"/>
       <w:numFmt w:val="bullet"/>
       <w:lvlText w:val=""/>
@@ -1384,10 +1438,10 @@
         <w:ind w:left="4320" w:hanging="360"/>
       </w:pPr>
       <w:rPr>
-        <w:rFonts w:ascii="Wingdings" w:hAnsi="Wingdings" w:hint="default"/>
-      </w:rPr>
-    </w:lvl>
-    <w:lvl w:ilvl="6" w:tplc="04090001" w:tentative="1">
+        <w:rFonts w:ascii="Wingdings" w:hAnsi="Wingdings" w:cs="Wingdings" w:hint="default"/>
+      </w:rPr>
+    </w:lvl>
+    <w:lvl w:ilvl="6">
       <w:start w:val="1"/>
       <w:numFmt w:val="bullet"/>
       <w:lvlText w:val=""/>
@@ -1396,10 +1450,10 @@
         <w:ind w:left="5040" w:hanging="360"/>
       </w:pPr>
       <w:rPr>
-        <w:rFonts w:ascii="Symbol" w:hAnsi="Symbol" w:hint="default"/>
-      </w:rPr>
-    </w:lvl>
-    <w:lvl w:ilvl="7" w:tplc="04090003" w:tentative="1">
+        <w:rFonts w:ascii="Symbol" w:hAnsi="Symbol" w:cs="Symbol" w:hint="default"/>
+      </w:rPr>
+    </w:lvl>
+    <w:lvl w:ilvl="7">
       <w:start w:val="1"/>
       <w:numFmt w:val="bullet"/>
       <w:lvlText w:val="o"/>
@@ -1409,9 +1463,10 @@
       </w:pPr>
       <w:rPr>
         <w:rFonts w:ascii="Courier New" w:hAnsi="Courier New" w:cs="Courier New" w:hint="default"/>
-      </w:rPr>
-    </w:lvl>
-    <w:lvl w:ilvl="8" w:tplc="04090005" w:tentative="1">
+        <w:rFonts w:cs="Courier New"/>
+      </w:rPr>
+    </w:lvl>
+    <w:lvl w:ilvl="8">
       <w:start w:val="1"/>
       <w:numFmt w:val="bullet"/>
       <w:lvlText w:val=""/>
@@ -1420,15 +1475,12 @@
         <w:ind w:left="6480" w:hanging="360"/>
       </w:pPr>
       <w:rPr>
-        <w:rFonts w:ascii="Wingdings" w:hAnsi="Wingdings" w:hint="default"/>
+        <w:rFonts w:ascii="Wingdings" w:hAnsi="Wingdings" w:cs="Wingdings" w:hint="default"/>
       </w:rPr>
     </w:lvl>
   </w:abstractNum>
-  <w:abstractNum w:abstractNumId="5" w15:restartNumberingAfterBreak="0">
-    <w:nsid w:val="4F757A82"/>
-    <w:multiLevelType w:val="hybridMultilevel"/>
-    <w:tmpl w:val="607A9CE4"/>
-    <w:lvl w:ilvl="0" w:tplc="04090001">
+  <w:abstractNum w:abstractNumId="6">
+    <w:lvl w:ilvl="0">
       <w:start w:val="1"/>
       <w:numFmt w:val="bullet"/>
       <w:lvlText w:val=""/>
@@ -1437,10 +1489,10 @@
         <w:ind w:left="720" w:hanging="360"/>
       </w:pPr>
       <w:rPr>
-        <w:rFonts w:ascii="Symbol" w:hAnsi="Symbol" w:hint="default"/>
-      </w:rPr>
-    </w:lvl>
-    <w:lvl w:ilvl="1" w:tplc="04090003" w:tentative="1">
+        <w:rFonts w:ascii="Symbol" w:hAnsi="Symbol" w:cs="Symbol" w:hint="default"/>
+      </w:rPr>
+    </w:lvl>
+    <w:lvl w:ilvl="1">
       <w:start w:val="1"/>
       <w:numFmt w:val="bullet"/>
       <w:lvlText w:val="o"/>
@@ -1450,9 +1502,10 @@
       </w:pPr>
       <w:rPr>
         <w:rFonts w:ascii="Courier New" w:hAnsi="Courier New" w:cs="Courier New" w:hint="default"/>
-      </w:rPr>
-    </w:lvl>
-    <w:lvl w:ilvl="2" w:tplc="04090005" w:tentative="1">
+        <w:rFonts w:cs="Courier New"/>
+      </w:rPr>
+    </w:lvl>
+    <w:lvl w:ilvl="2">
       <w:start w:val="1"/>
       <w:numFmt w:val="bullet"/>
       <w:lvlText w:val=""/>
@@ -1461,10 +1514,10 @@
         <w:ind w:left="2160" w:hanging="360"/>
       </w:pPr>
       <w:rPr>
-        <w:rFonts w:ascii="Wingdings" w:hAnsi="Wingdings" w:hint="default"/>
-      </w:rPr>
-    </w:lvl>
-    <w:lvl w:ilvl="3" w:tplc="04090001" w:tentative="1">
+        <w:rFonts w:ascii="Wingdings" w:hAnsi="Wingdings" w:cs="Wingdings" w:hint="default"/>
+      </w:rPr>
+    </w:lvl>
+    <w:lvl w:ilvl="3">
       <w:start w:val="1"/>
       <w:numFmt w:val="bullet"/>
       <w:lvlText w:val=""/>
@@ -1473,10 +1526,10 @@
         <w:ind w:left="2880" w:hanging="360"/>
       </w:pPr>
       <w:rPr>
-        <w:rFonts w:ascii="Symbol" w:hAnsi="Symbol" w:hint="default"/>
-      </w:rPr>
-    </w:lvl>
-    <w:lvl w:ilvl="4" w:tplc="04090003" w:tentative="1">
+        <w:rFonts w:ascii="Symbol" w:hAnsi="Symbol" w:cs="Symbol" w:hint="default"/>
+      </w:rPr>
+    </w:lvl>
+    <w:lvl w:ilvl="4">
       <w:start w:val="1"/>
       <w:numFmt w:val="bullet"/>
       <w:lvlText w:val="o"/>
@@ -1486,9 +1539,10 @@
       </w:pPr>
       <w:rPr>
         <w:rFonts w:ascii="Courier New" w:hAnsi="Courier New" w:cs="Courier New" w:hint="default"/>
-      </w:rPr>
-    </w:lvl>
-    <w:lvl w:ilvl="5" w:tplc="04090005" w:tentative="1">
+        <w:rFonts w:cs="Courier New"/>
+      </w:rPr>
+    </w:lvl>
+    <w:lvl w:ilvl="5">
       <w:start w:val="1"/>
       <w:numFmt w:val="bullet"/>
       <w:lvlText w:val=""/>
@@ -1497,10 +1551,10 @@
         <w:ind w:left="4320" w:hanging="360"/>
       </w:pPr>
       <w:rPr>
-        <w:rFonts w:ascii="Wingdings" w:hAnsi="Wingdings" w:hint="default"/>
-      </w:rPr>
-    </w:lvl>
-    <w:lvl w:ilvl="6" w:tplc="04090001" w:tentative="1">
+        <w:rFonts w:ascii="Wingdings" w:hAnsi="Wingdings" w:cs="Wingdings" w:hint="default"/>
+      </w:rPr>
+    </w:lvl>
+    <w:lvl w:ilvl="6">
       <w:start w:val="1"/>
       <w:numFmt w:val="bullet"/>
       <w:lvlText w:val=""/>
@@ -1509,10 +1563,10 @@
         <w:ind w:left="5040" w:hanging="360"/>
       </w:pPr>
       <w:rPr>
-        <w:rFonts w:ascii="Symbol" w:hAnsi="Symbol" w:hint="default"/>
-      </w:rPr>
-    </w:lvl>
-    <w:lvl w:ilvl="7" w:tplc="04090003" w:tentative="1">
+        <w:rFonts w:ascii="Symbol" w:hAnsi="Symbol" w:cs="Symbol" w:hint="default"/>
+      </w:rPr>
+    </w:lvl>
+    <w:lvl w:ilvl="7">
       <w:start w:val="1"/>
       <w:numFmt w:val="bullet"/>
       <w:lvlText w:val="o"/>
@@ -1522,9 +1576,10 @@
       </w:pPr>
       <w:rPr>
         <w:rFonts w:ascii="Courier New" w:hAnsi="Courier New" w:cs="Courier New" w:hint="default"/>
-      </w:rPr>
-    </w:lvl>
-    <w:lvl w:ilvl="8" w:tplc="04090005" w:tentative="1">
+        <w:rFonts w:cs="Courier New"/>
+      </w:rPr>
+    </w:lvl>
+    <w:lvl w:ilvl="8">
       <w:start w:val="1"/>
       <w:numFmt w:val="bullet"/>
       <w:lvlText w:val=""/>
@@ -1533,15 +1588,12 @@
         <w:ind w:left="6480" w:hanging="360"/>
       </w:pPr>
       <w:rPr>
-        <w:rFonts w:ascii="Wingdings" w:hAnsi="Wingdings" w:hint="default"/>
+        <w:rFonts w:ascii="Wingdings" w:hAnsi="Wingdings" w:cs="Wingdings" w:hint="default"/>
       </w:rPr>
     </w:lvl>
   </w:abstractNum>
-  <w:abstractNum w:abstractNumId="6" w15:restartNumberingAfterBreak="0">
-    <w:nsid w:val="528A3CEF"/>
-    <w:multiLevelType w:val="hybridMultilevel"/>
-    <w:tmpl w:val="DC9E1A5C"/>
-    <w:lvl w:ilvl="0" w:tplc="04090001">
+  <w:abstractNum w:abstractNumId="7">
+    <w:lvl w:ilvl="0">
       <w:start w:val="1"/>
       <w:numFmt w:val="bullet"/>
       <w:lvlText w:val=""/>
@@ -1550,10 +1602,10 @@
         <w:ind w:left="720" w:hanging="360"/>
       </w:pPr>
       <w:rPr>
-        <w:rFonts w:ascii="Symbol" w:hAnsi="Symbol" w:hint="default"/>
-      </w:rPr>
-    </w:lvl>
-    <w:lvl w:ilvl="1" w:tplc="04090003" w:tentative="1">
+        <w:rFonts w:ascii="Symbol" w:hAnsi="Symbol" w:cs="Symbol" w:hint="default"/>
+      </w:rPr>
+    </w:lvl>
+    <w:lvl w:ilvl="1">
       <w:start w:val="1"/>
       <w:numFmt w:val="bullet"/>
       <w:lvlText w:val="o"/>
@@ -1563,9 +1615,10 @@
       </w:pPr>
       <w:rPr>
         <w:rFonts w:ascii="Courier New" w:hAnsi="Courier New" w:cs="Courier New" w:hint="default"/>
-      </w:rPr>
-    </w:lvl>
-    <w:lvl w:ilvl="2" w:tplc="04090005" w:tentative="1">
+        <w:rFonts w:cs="Courier New"/>
+      </w:rPr>
+    </w:lvl>
+    <w:lvl w:ilvl="2">
       <w:start w:val="1"/>
       <w:numFmt w:val="bullet"/>
       <w:lvlText w:val=""/>
@@ -1574,10 +1627,10 @@
         <w:ind w:left="2160" w:hanging="360"/>
       </w:pPr>
       <w:rPr>
-        <w:rFonts w:ascii="Wingdings" w:hAnsi="Wingdings" w:hint="default"/>
-      </w:rPr>
-    </w:lvl>
-    <w:lvl w:ilvl="3" w:tplc="04090001" w:tentative="1">
+        <w:rFonts w:ascii="Wingdings" w:hAnsi="Wingdings" w:cs="Wingdings" w:hint="default"/>
+      </w:rPr>
+    </w:lvl>
+    <w:lvl w:ilvl="3">
       <w:start w:val="1"/>
       <w:numFmt w:val="bullet"/>
       <w:lvlText w:val=""/>
@@ -1586,10 +1639,10 @@
         <w:ind w:left="2880" w:hanging="360"/>
       </w:pPr>
       <w:rPr>
-        <w:rFonts w:ascii="Symbol" w:hAnsi="Symbol" w:hint="default"/>
-      </w:rPr>
-    </w:lvl>
-    <w:lvl w:ilvl="4" w:tplc="04090003" w:tentative="1">
+        <w:rFonts w:ascii="Symbol" w:hAnsi="Symbol" w:cs="Symbol" w:hint="default"/>
+      </w:rPr>
+    </w:lvl>
+    <w:lvl w:ilvl="4">
       <w:start w:val="1"/>
       <w:numFmt w:val="bullet"/>
       <w:lvlText w:val="o"/>
@@ -1599,9 +1652,10 @@
       </w:pPr>
       <w:rPr>
         <w:rFonts w:ascii="Courier New" w:hAnsi="Courier New" w:cs="Courier New" w:hint="default"/>
-      </w:rPr>
-    </w:lvl>
-    <w:lvl w:ilvl="5" w:tplc="04090005" w:tentative="1">
+        <w:rFonts w:cs="Courier New"/>
+      </w:rPr>
+    </w:lvl>
+    <w:lvl w:ilvl="5">
       <w:start w:val="1"/>
       <w:numFmt w:val="bullet"/>
       <w:lvlText w:val=""/>
@@ -1610,10 +1664,10 @@
         <w:ind w:left="4320" w:hanging="360"/>
       </w:pPr>
       <w:rPr>
-        <w:rFonts w:ascii="Wingdings" w:hAnsi="Wingdings" w:hint="default"/>
-      </w:rPr>
-    </w:lvl>
-    <w:lvl w:ilvl="6" w:tplc="04090001" w:tentative="1">
+        <w:rFonts w:ascii="Wingdings" w:hAnsi="Wingdings" w:cs="Wingdings" w:hint="default"/>
+      </w:rPr>
+    </w:lvl>
+    <w:lvl w:ilvl="6">
       <w:start w:val="1"/>
       <w:numFmt w:val="bullet"/>
       <w:lvlText w:val=""/>
@@ -1622,10 +1676,10 @@
         <w:ind w:left="5040" w:hanging="360"/>
       </w:pPr>
       <w:rPr>
-        <w:rFonts w:ascii="Symbol" w:hAnsi="Symbol" w:hint="default"/>
-      </w:rPr>
-    </w:lvl>
-    <w:lvl w:ilvl="7" w:tplc="04090003" w:tentative="1">
+        <w:rFonts w:ascii="Symbol" w:hAnsi="Symbol" w:cs="Symbol" w:hint="default"/>
+      </w:rPr>
+    </w:lvl>
+    <w:lvl w:ilvl="7">
       <w:start w:val="1"/>
       <w:numFmt w:val="bullet"/>
       <w:lvlText w:val="o"/>
@@ -1635,9 +1689,10 @@
       </w:pPr>
       <w:rPr>
         <w:rFonts w:ascii="Courier New" w:hAnsi="Courier New" w:cs="Courier New" w:hint="default"/>
-      </w:rPr>
-    </w:lvl>
-    <w:lvl w:ilvl="8" w:tplc="04090005" w:tentative="1">
+        <w:rFonts w:cs="Courier New"/>
+      </w:rPr>
+    </w:lvl>
+    <w:lvl w:ilvl="8">
       <w:start w:val="1"/>
       <w:numFmt w:val="bullet"/>
       <w:lvlText w:val=""/>
@@ -1646,15 +1701,12 @@
         <w:ind w:left="6480" w:hanging="360"/>
       </w:pPr>
       <w:rPr>
-        <w:rFonts w:ascii="Wingdings" w:hAnsi="Wingdings" w:hint="default"/>
+        <w:rFonts w:ascii="Wingdings" w:hAnsi="Wingdings" w:cs="Wingdings" w:hint="default"/>
       </w:rPr>
     </w:lvl>
   </w:abstractNum>
-  <w:abstractNum w:abstractNumId="7" w15:restartNumberingAfterBreak="0">
-    <w:nsid w:val="52D87AA9"/>
-    <w:multiLevelType w:val="hybridMultilevel"/>
-    <w:tmpl w:val="DCC282EE"/>
-    <w:lvl w:ilvl="0" w:tplc="04090001">
+  <w:abstractNum w:abstractNumId="8">
+    <w:lvl w:ilvl="0">
       <w:start w:val="1"/>
       <w:numFmt w:val="bullet"/>
       <w:lvlText w:val=""/>
@@ -1663,10 +1715,10 @@
         <w:ind w:left="720" w:hanging="360"/>
       </w:pPr>
       <w:rPr>
-        <w:rFonts w:ascii="Symbol" w:hAnsi="Symbol" w:hint="default"/>
-      </w:rPr>
-    </w:lvl>
-    <w:lvl w:ilvl="1" w:tplc="04090003" w:tentative="1">
+        <w:rFonts w:ascii="Symbol" w:hAnsi="Symbol" w:cs="Symbol" w:hint="default"/>
+      </w:rPr>
+    </w:lvl>
+    <w:lvl w:ilvl="1">
       <w:start w:val="1"/>
       <w:numFmt w:val="bullet"/>
       <w:lvlText w:val="o"/>
@@ -1676,9 +1728,10 @@
       </w:pPr>
       <w:rPr>
         <w:rFonts w:ascii="Courier New" w:hAnsi="Courier New" w:cs="Courier New" w:hint="default"/>
-      </w:rPr>
-    </w:lvl>
-    <w:lvl w:ilvl="2" w:tplc="04090005" w:tentative="1">
+        <w:rFonts w:cs="Courier New"/>
+      </w:rPr>
+    </w:lvl>
+    <w:lvl w:ilvl="2">
       <w:start w:val="1"/>
       <w:numFmt w:val="bullet"/>
       <w:lvlText w:val=""/>
@@ -1687,10 +1740,10 @@
         <w:ind w:left="2160" w:hanging="360"/>
       </w:pPr>
       <w:rPr>
-        <w:rFonts w:ascii="Wingdings" w:hAnsi="Wingdings" w:hint="default"/>
-      </w:rPr>
-    </w:lvl>
-    <w:lvl w:ilvl="3" w:tplc="04090001" w:tentative="1">
+        <w:rFonts w:ascii="Wingdings" w:hAnsi="Wingdings" w:cs="Wingdings" w:hint="default"/>
+      </w:rPr>
+    </w:lvl>
+    <w:lvl w:ilvl="3">
       <w:start w:val="1"/>
       <w:numFmt w:val="bullet"/>
       <w:lvlText w:val=""/>
@@ -1699,10 +1752,10 @@
         <w:ind w:left="2880" w:hanging="360"/>
       </w:pPr>
       <w:rPr>
-        <w:rFonts w:ascii="Symbol" w:hAnsi="Symbol" w:hint="default"/>
-      </w:rPr>
-    </w:lvl>
-    <w:lvl w:ilvl="4" w:tplc="04090003" w:tentative="1">
+        <w:rFonts w:ascii="Symbol" w:hAnsi="Symbol" w:cs="Symbol" w:hint="default"/>
+      </w:rPr>
+    </w:lvl>
+    <w:lvl w:ilvl="4">
       <w:start w:val="1"/>
       <w:numFmt w:val="bullet"/>
       <w:lvlText w:val="o"/>
@@ -1712,9 +1765,10 @@
       </w:pPr>
       <w:rPr>
         <w:rFonts w:ascii="Courier New" w:hAnsi="Courier New" w:cs="Courier New" w:hint="default"/>
-      </w:rPr>
-    </w:lvl>
-    <w:lvl w:ilvl="5" w:tplc="04090005" w:tentative="1">
+        <w:rFonts w:cs="Courier New"/>
+      </w:rPr>
+    </w:lvl>
+    <w:lvl w:ilvl="5">
       <w:start w:val="1"/>
       <w:numFmt w:val="bullet"/>
       <w:lvlText w:val=""/>
@@ -1723,10 +1777,10 @@
         <w:ind w:left="4320" w:hanging="360"/>
       </w:pPr>
       <w:rPr>
-        <w:rFonts w:ascii="Wingdings" w:hAnsi="Wingdings" w:hint="default"/>
-      </w:rPr>
-    </w:lvl>
-    <w:lvl w:ilvl="6" w:tplc="04090001" w:tentative="1">
+        <w:rFonts w:ascii="Wingdings" w:hAnsi="Wingdings" w:cs="Wingdings" w:hint="default"/>
+      </w:rPr>
+    </w:lvl>
+    <w:lvl w:ilvl="6">
       <w:start w:val="1"/>
       <w:numFmt w:val="bullet"/>
       <w:lvlText w:val=""/>
@@ -1735,10 +1789,10 @@
         <w:ind w:left="5040" w:hanging="360"/>
       </w:pPr>
       <w:rPr>
-        <w:rFonts w:ascii="Symbol" w:hAnsi="Symbol" w:hint="default"/>
-      </w:rPr>
-    </w:lvl>
-    <w:lvl w:ilvl="7" w:tplc="04090003" w:tentative="1">
+        <w:rFonts w:ascii="Symbol" w:hAnsi="Symbol" w:cs="Symbol" w:hint="default"/>
+      </w:rPr>
+    </w:lvl>
+    <w:lvl w:ilvl="7">
       <w:start w:val="1"/>
       <w:numFmt w:val="bullet"/>
       <w:lvlText w:val="o"/>
@@ -1748,9 +1802,10 @@
       </w:pPr>
       <w:rPr>
         <w:rFonts w:ascii="Courier New" w:hAnsi="Courier New" w:cs="Courier New" w:hint="default"/>
-      </w:rPr>
-    </w:lvl>
-    <w:lvl w:ilvl="8" w:tplc="04090005" w:tentative="1">
+        <w:rFonts w:cs="Courier New"/>
+      </w:rPr>
+    </w:lvl>
+    <w:lvl w:ilvl="8">
       <w:start w:val="1"/>
       <w:numFmt w:val="bullet"/>
       <w:lvlText w:val=""/>
@@ -1759,15 +1814,12 @@
         <w:ind w:left="6480" w:hanging="360"/>
       </w:pPr>
       <w:rPr>
-        <w:rFonts w:ascii="Wingdings" w:hAnsi="Wingdings" w:hint="default"/>
+        <w:rFonts w:ascii="Wingdings" w:hAnsi="Wingdings" w:cs="Wingdings" w:hint="default"/>
       </w:rPr>
     </w:lvl>
   </w:abstractNum>
-  <w:abstractNum w:abstractNumId="8" w15:restartNumberingAfterBreak="0">
-    <w:nsid w:val="69E96D62"/>
-    <w:multiLevelType w:val="hybridMultilevel"/>
-    <w:tmpl w:val="51048546"/>
-    <w:lvl w:ilvl="0" w:tplc="04090001">
+  <w:abstractNum w:abstractNumId="9">
+    <w:lvl w:ilvl="0">
       <w:start w:val="1"/>
       <w:numFmt w:val="bullet"/>
       <w:lvlText w:val=""/>
@@ -1776,10 +1828,10 @@
         <w:ind w:left="720" w:hanging="360"/>
       </w:pPr>
       <w:rPr>
-        <w:rFonts w:ascii="Symbol" w:hAnsi="Symbol" w:hint="default"/>
-      </w:rPr>
-    </w:lvl>
-    <w:lvl w:ilvl="1" w:tplc="04090003" w:tentative="1">
+        <w:rFonts w:ascii="Symbol" w:hAnsi="Symbol" w:cs="Symbol" w:hint="default"/>
+      </w:rPr>
+    </w:lvl>
+    <w:lvl w:ilvl="1">
       <w:start w:val="1"/>
       <w:numFmt w:val="bullet"/>
       <w:lvlText w:val="o"/>
@@ -1789,9 +1841,10 @@
       </w:pPr>
       <w:rPr>
         <w:rFonts w:ascii="Courier New" w:hAnsi="Courier New" w:cs="Courier New" w:hint="default"/>
-      </w:rPr>
-    </w:lvl>
-    <w:lvl w:ilvl="2" w:tplc="04090005" w:tentative="1">
+        <w:rFonts w:cs="Courier New"/>
+      </w:rPr>
+    </w:lvl>
+    <w:lvl w:ilvl="2">
       <w:start w:val="1"/>
       <w:numFmt w:val="bullet"/>
       <w:lvlText w:val=""/>
@@ -1800,10 +1853,10 @@
         <w:ind w:left="2160" w:hanging="360"/>
       </w:pPr>
       <w:rPr>
-        <w:rFonts w:ascii="Wingdings" w:hAnsi="Wingdings" w:hint="default"/>
-      </w:rPr>
-    </w:lvl>
-    <w:lvl w:ilvl="3" w:tplc="04090001" w:tentative="1">
+        <w:rFonts w:ascii="Wingdings" w:hAnsi="Wingdings" w:cs="Wingdings" w:hint="default"/>
+      </w:rPr>
+    </w:lvl>
+    <w:lvl w:ilvl="3">
       <w:start w:val="1"/>
       <w:numFmt w:val="bullet"/>
       <w:lvlText w:val=""/>
@@ -1812,10 +1865,10 @@
         <w:ind w:left="2880" w:hanging="360"/>
       </w:pPr>
       <w:rPr>
-        <w:rFonts w:ascii="Symbol" w:hAnsi="Symbol" w:hint="default"/>
-      </w:rPr>
-    </w:lvl>
-    <w:lvl w:ilvl="4" w:tplc="04090003" w:tentative="1">
+        <w:rFonts w:ascii="Symbol" w:hAnsi="Symbol" w:cs="Symbol" w:hint="default"/>
+      </w:rPr>
+    </w:lvl>
+    <w:lvl w:ilvl="4">
       <w:start w:val="1"/>
       <w:numFmt w:val="bullet"/>
       <w:lvlText w:val="o"/>
@@ -1825,9 +1878,10 @@
       </w:pPr>
       <w:rPr>
         <w:rFonts w:ascii="Courier New" w:hAnsi="Courier New" w:cs="Courier New" w:hint="default"/>
-      </w:rPr>
-    </w:lvl>
-    <w:lvl w:ilvl="5" w:tplc="04090005" w:tentative="1">
+        <w:rFonts w:cs="Courier New"/>
+      </w:rPr>
+    </w:lvl>
+    <w:lvl w:ilvl="5">
       <w:start w:val="1"/>
       <w:numFmt w:val="bullet"/>
       <w:lvlText w:val=""/>
@@ -1836,10 +1890,10 @@
         <w:ind w:left="4320" w:hanging="360"/>
       </w:pPr>
       <w:rPr>
-        <w:rFonts w:ascii="Wingdings" w:hAnsi="Wingdings" w:hint="default"/>
-      </w:rPr>
-    </w:lvl>
-    <w:lvl w:ilvl="6" w:tplc="04090001" w:tentative="1">
+        <w:rFonts w:ascii="Wingdings" w:hAnsi="Wingdings" w:cs="Wingdings" w:hint="default"/>
+      </w:rPr>
+    </w:lvl>
+    <w:lvl w:ilvl="6">
       <w:start w:val="1"/>
       <w:numFmt w:val="bullet"/>
       <w:lvlText w:val=""/>
@@ -1848,10 +1902,10 @@
         <w:ind w:left="5040" w:hanging="360"/>
       </w:pPr>
       <w:rPr>
-        <w:rFonts w:ascii="Symbol" w:hAnsi="Symbol" w:hint="default"/>
-      </w:rPr>
-    </w:lvl>
-    <w:lvl w:ilvl="7" w:tplc="04090003" w:tentative="1">
+        <w:rFonts w:ascii="Symbol" w:hAnsi="Symbol" w:cs="Symbol" w:hint="default"/>
+      </w:rPr>
+    </w:lvl>
+    <w:lvl w:ilvl="7">
       <w:start w:val="1"/>
       <w:numFmt w:val="bullet"/>
       <w:lvlText w:val="o"/>
@@ -1861,9 +1915,10 @@
       </w:pPr>
       <w:rPr>
         <w:rFonts w:ascii="Courier New" w:hAnsi="Courier New" w:cs="Courier New" w:hint="default"/>
-      </w:rPr>
-    </w:lvl>
-    <w:lvl w:ilvl="8" w:tplc="04090005" w:tentative="1">
+        <w:rFonts w:cs="Courier New"/>
+      </w:rPr>
+    </w:lvl>
+    <w:lvl w:ilvl="8">
       <w:start w:val="1"/>
       <w:numFmt w:val="bullet"/>
       <w:lvlText w:val=""/>
@@ -1872,68 +1927,161 @@
         <w:ind w:left="6480" w:hanging="360"/>
       </w:pPr>
       <w:rPr>
-        <w:rFonts w:ascii="Wingdings" w:hAnsi="Wingdings" w:hint="default"/>
-      </w:rPr>
+        <w:rFonts w:ascii="Wingdings" w:hAnsi="Wingdings" w:cs="Wingdings" w:hint="default"/>
+      </w:rPr>
+    </w:lvl>
+  </w:abstractNum>
+  <w:abstractNum w:abstractNumId="10">
+    <w:lvl w:ilvl="0">
+      <w:start w:val="1"/>
+      <w:numFmt w:val="none"/>
+      <w:suff w:val="nothing"/>
+      <w:lvlText w:val=""/>
+      <w:lvlJc w:val="left"/>
+      <w:pPr>
+        <w:ind w:left="0" w:hanging="0"/>
+      </w:pPr>
+    </w:lvl>
+    <w:lvl w:ilvl="1">
+      <w:start w:val="1"/>
+      <w:numFmt w:val="none"/>
+      <w:suff w:val="nothing"/>
+      <w:lvlText w:val=""/>
+      <w:lvlJc w:val="left"/>
+      <w:pPr>
+        <w:ind w:left="0" w:hanging="0"/>
+      </w:pPr>
+    </w:lvl>
+    <w:lvl w:ilvl="2">
+      <w:start w:val="1"/>
+      <w:numFmt w:val="none"/>
+      <w:suff w:val="nothing"/>
+      <w:lvlText w:val=""/>
+      <w:lvlJc w:val="left"/>
+      <w:pPr>
+        <w:ind w:left="0" w:hanging="0"/>
+      </w:pPr>
+    </w:lvl>
+    <w:lvl w:ilvl="3">
+      <w:start w:val="1"/>
+      <w:numFmt w:val="none"/>
+      <w:suff w:val="nothing"/>
+      <w:lvlText w:val=""/>
+      <w:lvlJc w:val="left"/>
+      <w:pPr>
+        <w:ind w:left="0" w:hanging="0"/>
+      </w:pPr>
+    </w:lvl>
+    <w:lvl w:ilvl="4">
+      <w:start w:val="1"/>
+      <w:numFmt w:val="none"/>
+      <w:suff w:val="nothing"/>
+      <w:lvlText w:val=""/>
+      <w:lvlJc w:val="left"/>
+      <w:pPr>
+        <w:ind w:left="0" w:hanging="0"/>
+      </w:pPr>
+    </w:lvl>
+    <w:lvl w:ilvl="5">
+      <w:start w:val="1"/>
+      <w:numFmt w:val="none"/>
+      <w:suff w:val="nothing"/>
+      <w:lvlText w:val=""/>
+      <w:lvlJc w:val="left"/>
+      <w:pPr>
+        <w:ind w:left="0" w:hanging="0"/>
+      </w:pPr>
+    </w:lvl>
+    <w:lvl w:ilvl="6">
+      <w:start w:val="1"/>
+      <w:numFmt w:val="none"/>
+      <w:suff w:val="nothing"/>
+      <w:lvlText w:val=""/>
+      <w:lvlJc w:val="left"/>
+      <w:pPr>
+        <w:ind w:left="0" w:hanging="0"/>
+      </w:pPr>
+    </w:lvl>
+    <w:lvl w:ilvl="7">
+      <w:start w:val="1"/>
+      <w:numFmt w:val="none"/>
+      <w:suff w:val="nothing"/>
+      <w:lvlText w:val=""/>
+      <w:lvlJc w:val="left"/>
+      <w:pPr>
+        <w:ind w:left="0" w:hanging="0"/>
+      </w:pPr>
+    </w:lvl>
+    <w:lvl w:ilvl="8">
+      <w:start w:val="1"/>
+      <w:numFmt w:val="none"/>
+      <w:suff w:val="nothing"/>
+      <w:lvlText w:val=""/>
+      <w:lvlJc w:val="left"/>
+      <w:pPr>
+        <w:ind w:left="0" w:hanging="0"/>
+      </w:pPr>
     </w:lvl>
   </w:abstractNum>
   <w:num w:numId="1">
     <w:abstractNumId w:val="1"/>
   </w:num>
   <w:num w:numId="2">
-    <w:abstractNumId w:val="0"/>
+    <w:abstractNumId w:val="2"/>
   </w:num>
   <w:num w:numId="3">
-    <w:abstractNumId w:val="5"/>
+    <w:abstractNumId w:val="3"/>
   </w:num>
   <w:num w:numId="4">
-    <w:abstractNumId w:val="2"/>
+    <w:abstractNumId w:val="4"/>
   </w:num>
   <w:num w:numId="5">
-    <w:abstractNumId w:val="3"/>
+    <w:abstractNumId w:val="5"/>
   </w:num>
   <w:num w:numId="6">
     <w:abstractNumId w:val="6"/>
   </w:num>
   <w:num w:numId="7">
-    <w:abstractNumId w:val="4"/>
+    <w:abstractNumId w:val="7"/>
   </w:num>
   <w:num w:numId="8">
     <w:abstractNumId w:val="8"/>
   </w:num>
   <w:num w:numId="9">
-    <w:abstractNumId w:val="7"/>
+    <w:abstractNumId w:val="9"/>
+  </w:num>
+  <w:num w:numId="10">
+    <w:abstractNumId w:val="10"/>
   </w:num>
 </w:numbering>
 </file>
 
 <file path=word/styles.xml><?xml version="1.0" encoding="utf-8"?>
-<w:styles xmlns:mc="http://schemas.openxmlformats.org/markup-compatibility/2006" xmlns:r="http://schemas.openxmlformats.org/officeDocument/2006/relationships" xmlns:w="http://schemas.openxmlformats.org/wordprocessingml/2006/main" xmlns:w14="http://schemas.microsoft.com/office/word/2010/wordml" xmlns:w15="http://schemas.microsoft.com/office/word/2012/wordml" xmlns:w16se="http://schemas.microsoft.com/office/word/2015/wordml/symex" mc:Ignorable="w14 w15 w16se">
+<w:styles xmlns:w="http://schemas.openxmlformats.org/wordprocessingml/2006/main" xmlns:w14="http://schemas.microsoft.com/office/word/2010/wordml" xmlns:mc="http://schemas.openxmlformats.org/markup-compatibility/2006" mc:Ignorable="w14">
   <w:docDefaults>
     <w:rPrDefault>
       <w:rPr>
-        <w:rFonts w:asciiTheme="minorHAnsi" w:eastAsiaTheme="minorHAnsi" w:hAnsiTheme="minorHAnsi" w:cstheme="minorBidi"/>
+        <w:rFonts w:ascii="Calibri" w:hAnsi="Calibri" w:eastAsia="Calibri" w:cs="Arial" w:asciiTheme="minorHAnsi" w:cstheme="minorBidi" w:eastAsiaTheme="minorHAnsi" w:hAnsiTheme="minorHAnsi"/>
         <w:sz w:val="22"/>
         <w:szCs w:val="22"/>
         <w:lang w:val="en-US" w:eastAsia="en-US" w:bidi="he-IL"/>
       </w:rPr>
     </w:rPrDefault>
     <w:pPrDefault>
-      <w:pPr>
-        <w:spacing w:after="160" w:line="259" w:lineRule="auto"/>
-      </w:pPr>
+      <w:pPr/>
     </w:pPrDefault>
   </w:docDefaults>
   <w:latentStyles w:defLockedState="0" w:defUIPriority="99" w:defSemiHidden="0" w:defUnhideWhenUsed="0" w:defQFormat="0" w:count="371">
     <w:lsdException w:name="Normal" w:uiPriority="0" w:qFormat="1"/>
     <w:lsdException w:name="heading 1" w:uiPriority="9" w:qFormat="1"/>
-    <w:lsdException w:name="heading 2" w:semiHidden="1" w:uiPriority="9" w:unhideWhenUsed="1" w:qFormat="1"/>
-    <w:lsdException w:name="heading 3" w:semiHidden="1" w:uiPriority="9" w:unhideWhenUsed="1" w:qFormat="1"/>
-    <w:lsdException w:name="heading 4" w:semiHidden="1" w:uiPriority="9" w:unhideWhenUsed="1" w:qFormat="1"/>
-    <w:lsdException w:name="heading 5" w:semiHidden="1" w:uiPriority="9" w:unhideWhenUsed="1" w:qFormat="1"/>
-    <w:lsdException w:name="heading 6" w:semiHidden="1" w:uiPriority="9" w:unhideWhenUsed="1" w:qFormat="1"/>
-    <w:lsdException w:name="heading 7" w:semiHidden="1" w:uiPriority="9" w:unhideWhenUsed="1" w:qFormat="1"/>
-    <w:lsdException w:name="heading 8" w:semiHidden="1" w:uiPriority="9" w:unhideWhenUsed="1" w:qFormat="1"/>
-    <w:lsdException w:name="heading 9" w:semiHidden="1" w:uiPriority="9" w:unhideWhenUsed="1" w:qFormat="1"/>
+    <w:lsdException w:name="heading 2" w:uiPriority="9" w:semiHidden="1" w:unhideWhenUsed="1" w:qFormat="1"/>
+    <w:lsdException w:name="heading 3" w:uiPriority="9" w:semiHidden="1" w:unhideWhenUsed="1" w:qFormat="1"/>
+    <w:lsdException w:name="heading 4" w:uiPriority="9" w:semiHidden="1" w:unhideWhenUsed="1" w:qFormat="1"/>
+    <w:lsdException w:name="heading 5" w:uiPriority="9" w:semiHidden="1" w:unhideWhenUsed="1" w:qFormat="1"/>
+    <w:lsdException w:name="heading 6" w:uiPriority="9" w:semiHidden="1" w:unhideWhenUsed="1" w:qFormat="1"/>
+    <w:lsdException w:name="heading 7" w:uiPriority="9" w:semiHidden="1" w:unhideWhenUsed="1" w:qFormat="1"/>
+    <w:lsdException w:name="heading 8" w:uiPriority="9" w:semiHidden="1" w:unhideWhenUsed="1" w:qFormat="1"/>
+    <w:lsdException w:name="heading 9" w:uiPriority="9" w:semiHidden="1" w:unhideWhenUsed="1" w:qFormat="1"/>
     <w:lsdException w:name="index 1" w:semiHidden="1" w:unhideWhenUsed="1"/>
     <w:lsdException w:name="index 2" w:semiHidden="1" w:unhideWhenUsed="1"/>
     <w:lsdException w:name="index 3" w:semiHidden="1" w:unhideWhenUsed="1"/>
@@ -1943,22 +2091,22 @@
     <w:lsdException w:name="index 7" w:semiHidden="1" w:unhideWhenUsed="1"/>
     <w:lsdException w:name="index 8" w:semiHidden="1" w:unhideWhenUsed="1"/>
     <w:lsdException w:name="index 9" w:semiHidden="1" w:unhideWhenUsed="1"/>
-    <w:lsdException w:name="toc 1" w:semiHidden="1" w:uiPriority="39" w:unhideWhenUsed="1"/>
-    <w:lsdException w:name="toc 2" w:semiHidden="1" w:uiPriority="39" w:unhideWhenUsed="1"/>
-    <w:lsdException w:name="toc 3" w:semiHidden="1" w:uiPriority="39" w:unhideWhenUsed="1"/>
-    <w:lsdException w:name="toc 4" w:semiHidden="1" w:uiPriority="39" w:unhideWhenUsed="1"/>
-    <w:lsdException w:name="toc 5" w:semiHidden="1" w:uiPriority="39" w:unhideWhenUsed="1"/>
-    <w:lsdException w:name="toc 6" w:semiHidden="1" w:uiPriority="39" w:unhideWhenUsed="1"/>
-    <w:lsdException w:name="toc 7" w:semiHidden="1" w:uiPriority="39" w:unhideWhenUsed="1"/>
-    <w:lsdException w:name="toc 8" w:semiHidden="1" w:uiPriority="39" w:unhideWhenUsed="1"/>
-    <w:lsdException w:name="toc 9" w:semiHidden="1" w:uiPriority="39" w:unhideWhenUsed="1"/>
+    <w:lsdException w:name="toc 1" w:uiPriority="39" w:semiHidden="1" w:unhideWhenUsed="1"/>
+    <w:lsdException w:name="toc 2" w:uiPriority="39" w:semiHidden="1" w:unhideWhenUsed="1"/>
+    <w:lsdException w:name="toc 3" w:uiPriority="39" w:semiHidden="1" w:unhideWhenUsed="1"/>
+    <w:lsdException w:name="toc 4" w:uiPriority="39" w:semiHidden="1" w:unhideWhenUsed="1"/>
+    <w:lsdException w:name="toc 5" w:uiPriority="39" w:semiHidden="1" w:unhideWhenUsed="1"/>
+    <w:lsdException w:name="toc 6" w:uiPriority="39" w:semiHidden="1" w:unhideWhenUsed="1"/>
+    <w:lsdException w:name="toc 7" w:uiPriority="39" w:semiHidden="1" w:unhideWhenUsed="1"/>
+    <w:lsdException w:name="toc 8" w:uiPriority="39" w:semiHidden="1" w:unhideWhenUsed="1"/>
+    <w:lsdException w:name="toc 9" w:uiPriority="39" w:semiHidden="1" w:unhideWhenUsed="1"/>
     <w:lsdException w:name="Normal Indent" w:semiHidden="1" w:unhideWhenUsed="1"/>
     <w:lsdException w:name="footnote text" w:semiHidden="1" w:unhideWhenUsed="1"/>
     <w:lsdException w:name="annotation text" w:semiHidden="1" w:unhideWhenUsed="1"/>
     <w:lsdException w:name="header" w:semiHidden="1" w:unhideWhenUsed="1"/>
     <w:lsdException w:name="footer" w:semiHidden="1" w:unhideWhenUsed="1"/>
     <w:lsdException w:name="index heading" w:semiHidden="1" w:unhideWhenUsed="1"/>
-    <w:lsdException w:name="caption" w:semiHidden="1" w:uiPriority="35" w:unhideWhenUsed="1" w:qFormat="1"/>
+    <w:lsdException w:name="caption" w:uiPriority="35" w:semiHidden="1" w:unhideWhenUsed="1" w:qFormat="1"/>
     <w:lsdException w:name="table of figures" w:semiHidden="1" w:unhideWhenUsed="1"/>
     <w:lsdException w:name="envelope address" w:semiHidden="1" w:unhideWhenUsed="1"/>
     <w:lsdException w:name="envelope return" w:semiHidden="1" w:unhideWhenUsed="1"/>
@@ -1989,7 +2137,7 @@
     <w:lsdException w:name="Title" w:uiPriority="10" w:qFormat="1"/>
     <w:lsdException w:name="Closing" w:semiHidden="1" w:unhideWhenUsed="1"/>
     <w:lsdException w:name="Signature" w:semiHidden="1" w:unhideWhenUsed="1"/>
-    <w:lsdException w:name="Default Paragraph Font" w:semiHidden="1" w:uiPriority="1" w:unhideWhenUsed="1"/>
+    <w:lsdException w:name="Default Paragraph Font" w:uiPriority="1" w:semiHidden="1" w:unhideWhenUsed="1"/>
     <w:lsdException w:name="Body Text" w:semiHidden="1" w:unhideWhenUsed="1"/>
     <w:lsdException w:name="Body Text Indent" w:semiHidden="1" w:unhideWhenUsed="1"/>
     <w:lsdException w:name="List Continue" w:semiHidden="1" w:unhideWhenUsed="1"/>
@@ -2189,8 +2337,8 @@
     <w:lsdException w:name="Subtle Reference" w:uiPriority="31" w:qFormat="1"/>
     <w:lsdException w:name="Intense Reference" w:uiPriority="32" w:qFormat="1"/>
     <w:lsdException w:name="Book Title" w:uiPriority="33" w:qFormat="1"/>
-    <w:lsdException w:name="Bibliography" w:semiHidden="1" w:uiPriority="37" w:unhideWhenUsed="1"/>
-    <w:lsdException w:name="TOC Heading" w:semiHidden="1" w:uiPriority="39" w:unhideWhenUsed="1" w:qFormat="1"/>
+    <w:lsdException w:name="Bibliography" w:uiPriority="37" w:semiHidden="1" w:unhideWhenUsed="1"/>
+    <w:lsdException w:name="TOC Heading" w:uiPriority="39" w:semiHidden="1" w:unhideWhenUsed="1" w:qFormat="1"/>
     <w:lsdException w:name="Plain Table 1" w:uiPriority="41"/>
     <w:lsdException w:name="Plain Table 2" w:uiPriority="42"/>
     <w:lsdException w:name="Plain Table 3" w:uiPriority="43"/>
@@ -2296,19 +2444,299 @@
     <w:lsdException w:name="List Table 6 Colorful Accent 6" w:uiPriority="51"/>
     <w:lsdException w:name="List Table 7 Colorful Accent 6" w:uiPriority="52"/>
   </w:latentStyles>
-  <w:style w:type="paragraph" w:default="1" w:styleId="a">
+  <w:style w:type="paragraph" w:styleId="Normal" w:default="1">
     <w:name w:val="Normal"/>
     <w:qFormat/>
-    <w:rsid w:val="005F2180"/>
+    <w:rsid w:val="005f2180"/>
     <w:pPr>
-      <w:bidi/>
+      <w:widowControl/>
+      <w:bidi w:val="1"/>
+      <w:spacing w:lineRule="auto" w:line="259" w:before="0" w:after="160"/>
+      <w:jc w:val="left"/>
     </w:pPr>
-  </w:style>
-  <w:style w:type="character" w:default="1" w:styleId="a0">
+    <w:rPr>
+      <w:rFonts w:ascii="Calibri" w:hAnsi="Calibri" w:eastAsia="Calibri" w:cs="Arial" w:asciiTheme="minorHAnsi" w:cstheme="minorBidi" w:eastAsiaTheme="minorHAnsi" w:hAnsiTheme="minorHAnsi"/>
+      <w:color w:val="auto"/>
+      <w:kern w:val="0"/>
+      <w:sz w:val="22"/>
+      <w:szCs w:val="22"/>
+      <w:lang w:val="en-US" w:eastAsia="en-US" w:bidi="he-IL"/>
+    </w:rPr>
+  </w:style>
+  <w:style w:type="character" w:styleId="DefaultParagraphFont" w:default="1">
     <w:name w:val="Default Paragraph Font"/>
     <w:uiPriority w:val="1"/>
     <w:semiHidden/>
     <w:unhideWhenUsed/>
+    <w:qFormat/>
+    <w:rPr/>
+  </w:style>
+  <w:style w:type="character" w:styleId="ListLabel1">
+    <w:name w:val="ListLabel 1"/>
+    <w:qFormat/>
+    <w:rPr>
+      <w:rFonts w:cs="Courier New"/>
+    </w:rPr>
+  </w:style>
+  <w:style w:type="character" w:styleId="ListLabel2">
+    <w:name w:val="ListLabel 2"/>
+    <w:qFormat/>
+    <w:rPr>
+      <w:rFonts w:cs="Courier New"/>
+    </w:rPr>
+  </w:style>
+  <w:style w:type="character" w:styleId="ListLabel3">
+    <w:name w:val="ListLabel 3"/>
+    <w:qFormat/>
+    <w:rPr>
+      <w:rFonts w:cs="Courier New"/>
+    </w:rPr>
+  </w:style>
+  <w:style w:type="character" w:styleId="ListLabel4">
+    <w:name w:val="ListLabel 4"/>
+    <w:qFormat/>
+    <w:rPr>
+      <w:rFonts w:cs="Courier New"/>
+    </w:rPr>
+  </w:style>
+  <w:style w:type="character" w:styleId="ListLabel5">
+    <w:name w:val="ListLabel 5"/>
+    <w:qFormat/>
+    <w:rPr>
+      <w:rFonts w:cs="Courier New"/>
+    </w:rPr>
+  </w:style>
+  <w:style w:type="character" w:styleId="ListLabel6">
+    <w:name w:val="ListLabel 6"/>
+    <w:qFormat/>
+    <w:rPr>
+      <w:rFonts w:cs="Courier New"/>
+    </w:rPr>
+  </w:style>
+  <w:style w:type="character" w:styleId="ListLabel7">
+    <w:name w:val="ListLabel 7"/>
+    <w:qFormat/>
+    <w:rPr>
+      <w:rFonts w:cs="Courier New"/>
+    </w:rPr>
+  </w:style>
+  <w:style w:type="character" w:styleId="ListLabel8">
+    <w:name w:val="ListLabel 8"/>
+    <w:qFormat/>
+    <w:rPr>
+      <w:rFonts w:cs="Courier New"/>
+    </w:rPr>
+  </w:style>
+  <w:style w:type="character" w:styleId="ListLabel9">
+    <w:name w:val="ListLabel 9"/>
+    <w:qFormat/>
+    <w:rPr>
+      <w:rFonts w:cs="Courier New"/>
+    </w:rPr>
+  </w:style>
+  <w:style w:type="character" w:styleId="ListLabel10">
+    <w:name w:val="ListLabel 10"/>
+    <w:qFormat/>
+    <w:rPr>
+      <w:rFonts w:cs="Courier New"/>
+    </w:rPr>
+  </w:style>
+  <w:style w:type="character" w:styleId="ListLabel11">
+    <w:name w:val="ListLabel 11"/>
+    <w:qFormat/>
+    <w:rPr>
+      <w:rFonts w:cs="Courier New"/>
+    </w:rPr>
+  </w:style>
+  <w:style w:type="character" w:styleId="ListLabel12">
+    <w:name w:val="ListLabel 12"/>
+    <w:qFormat/>
+    <w:rPr>
+      <w:rFonts w:cs="Courier New"/>
+    </w:rPr>
+  </w:style>
+  <w:style w:type="character" w:styleId="ListLabel13">
+    <w:name w:val="ListLabel 13"/>
+    <w:qFormat/>
+    <w:rPr>
+      <w:rFonts w:cs="Courier New"/>
+    </w:rPr>
+  </w:style>
+  <w:style w:type="character" w:styleId="ListLabel14">
+    <w:name w:val="ListLabel 14"/>
+    <w:qFormat/>
+    <w:rPr>
+      <w:rFonts w:cs="Courier New"/>
+    </w:rPr>
+  </w:style>
+  <w:style w:type="character" w:styleId="ListLabel15">
+    <w:name w:val="ListLabel 15"/>
+    <w:qFormat/>
+    <w:rPr>
+      <w:rFonts w:cs="Courier New"/>
+    </w:rPr>
+  </w:style>
+  <w:style w:type="character" w:styleId="ListLabel16">
+    <w:name w:val="ListLabel 16"/>
+    <w:qFormat/>
+    <w:rPr>
+      <w:rFonts w:cs="Courier New"/>
+    </w:rPr>
+  </w:style>
+  <w:style w:type="character" w:styleId="ListLabel17">
+    <w:name w:val="ListLabel 17"/>
+    <w:qFormat/>
+    <w:rPr>
+      <w:rFonts w:cs="Courier New"/>
+    </w:rPr>
+  </w:style>
+  <w:style w:type="character" w:styleId="ListLabel18">
+    <w:name w:val="ListLabel 18"/>
+    <w:qFormat/>
+    <w:rPr>
+      <w:rFonts w:cs="Courier New"/>
+    </w:rPr>
+  </w:style>
+  <w:style w:type="character" w:styleId="ListLabel19">
+    <w:name w:val="ListLabel 19"/>
+    <w:qFormat/>
+    <w:rPr>
+      <w:rFonts w:cs="Courier New"/>
+    </w:rPr>
+  </w:style>
+  <w:style w:type="character" w:styleId="ListLabel20">
+    <w:name w:val="ListLabel 20"/>
+    <w:qFormat/>
+    <w:rPr>
+      <w:rFonts w:cs="Courier New"/>
+    </w:rPr>
+  </w:style>
+  <w:style w:type="character" w:styleId="ListLabel21">
+    <w:name w:val="ListLabel 21"/>
+    <w:qFormat/>
+    <w:rPr>
+      <w:rFonts w:cs="Courier New"/>
+    </w:rPr>
+  </w:style>
+  <w:style w:type="character" w:styleId="ListLabel22">
+    <w:name w:val="ListLabel 22"/>
+    <w:qFormat/>
+    <w:rPr>
+      <w:rFonts w:cs="Courier New"/>
+    </w:rPr>
+  </w:style>
+  <w:style w:type="character" w:styleId="ListLabel23">
+    <w:name w:val="ListLabel 23"/>
+    <w:qFormat/>
+    <w:rPr>
+      <w:rFonts w:cs="Courier New"/>
+    </w:rPr>
+  </w:style>
+  <w:style w:type="character" w:styleId="ListLabel24">
+    <w:name w:val="ListLabel 24"/>
+    <w:qFormat/>
+    <w:rPr>
+      <w:rFonts w:cs="Courier New"/>
+    </w:rPr>
+  </w:style>
+  <w:style w:type="character" w:styleId="ListLabel25">
+    <w:name w:val="ListLabel 25"/>
+    <w:qFormat/>
+    <w:rPr>
+      <w:rFonts w:cs="Courier New"/>
+    </w:rPr>
+  </w:style>
+  <w:style w:type="character" w:styleId="ListLabel26">
+    <w:name w:val="ListLabel 26"/>
+    <w:qFormat/>
+    <w:rPr>
+      <w:rFonts w:cs="Courier New"/>
+    </w:rPr>
+  </w:style>
+  <w:style w:type="character" w:styleId="ListLabel27">
+    <w:name w:val="ListLabel 27"/>
+    <w:qFormat/>
+    <w:rPr>
+      <w:rFonts w:cs="Courier New"/>
+    </w:rPr>
+  </w:style>
+  <w:style w:type="paragraph" w:styleId="Heading">
+    <w:name w:val="Heading"/>
+    <w:basedOn w:val="Normal"/>
+    <w:next w:val="TextBody"/>
+    <w:qFormat/>
+    <w:pPr>
+      <w:keepNext w:val="true"/>
+      <w:spacing w:before="240" w:after="120"/>
+    </w:pPr>
+    <w:rPr>
+      <w:rFonts w:ascii="Liberation Sans" w:hAnsi="Liberation Sans" w:eastAsia="Noto Sans CJK JP Regular" w:cs="FreeSans"/>
+      <w:sz w:val="28"/>
+      <w:szCs w:val="28"/>
+    </w:rPr>
+  </w:style>
+  <w:style w:type="paragraph" w:styleId="TextBody">
+    <w:name w:val="Body Text"/>
+    <w:basedOn w:val="Normal"/>
+    <w:pPr>
+      <w:spacing w:lineRule="auto" w:line="276" w:before="0" w:after="140"/>
+    </w:pPr>
+    <w:rPr/>
+  </w:style>
+  <w:style w:type="paragraph" w:styleId="List">
+    <w:name w:val="List"/>
+    <w:basedOn w:val="TextBody"/>
+    <w:pPr/>
+    <w:rPr>
+      <w:rFonts w:cs="FreeSans"/>
+    </w:rPr>
+  </w:style>
+  <w:style w:type="paragraph" w:styleId="Caption">
+    <w:name w:val="Caption"/>
+    <w:basedOn w:val="Normal"/>
+    <w:qFormat/>
+    <w:pPr>
+      <w:suppressLineNumbers/>
+      <w:spacing w:before="120" w:after="120"/>
+    </w:pPr>
+    <w:rPr>
+      <w:rFonts w:cs="FreeSans"/>
+      <w:i/>
+      <w:iCs/>
+      <w:sz w:val="24"/>
+      <w:szCs w:val="24"/>
+    </w:rPr>
+  </w:style>
+  <w:style w:type="paragraph" w:styleId="Index">
+    <w:name w:val="Index"/>
+    <w:basedOn w:val="Normal"/>
+    <w:qFormat/>
+    <w:pPr>
+      <w:suppressLineNumbers/>
+    </w:pPr>
+    <w:rPr>
+      <w:rFonts w:cs="FreeSans"/>
+    </w:rPr>
+  </w:style>
+  <w:style w:type="paragraph" w:styleId="ListParagraph">
+    <w:name w:val="List Paragraph"/>
+    <w:basedOn w:val="Normal"/>
+    <w:uiPriority w:val="34"/>
+    <w:qFormat/>
+    <w:rsid w:val="005f2180"/>
+    <w:pPr>
+      <w:spacing w:before="0" w:after="160"/>
+      <w:ind w:left="720" w:hanging="0"/>
+      <w:contextualSpacing/>
+    </w:pPr>
+    <w:rPr/>
+  </w:style>
+  <w:style w:type="numbering" w:styleId="NoList" w:default="1">
+    <w:name w:val="No List"/>
+    <w:uiPriority w:val="99"/>
+    <w:semiHidden/>
+    <w:unhideWhenUsed/>
+    <w:qFormat/>
   </w:style>
   <w:style w:type="table" w:default="1" w:styleId="a1">
     <w:name w:val="Normal Table"/>
@@ -2324,23 +2752,6 @@
         <w:right w:w="108" w:type="dxa"/>
       </w:tblCellMar>
     </w:tblPr>
-  </w:style>
-  <w:style w:type="numbering" w:default="1" w:styleId="a2">
-    <w:name w:val="No List"/>
-    <w:uiPriority w:val="99"/>
-    <w:semiHidden/>
-    <w:unhideWhenUsed/>
-  </w:style>
-  <w:style w:type="paragraph" w:styleId="a3">
-    <w:name w:val="List Paragraph"/>
-    <w:basedOn w:val="a"/>
-    <w:uiPriority w:val="34"/>
-    <w:qFormat/>
-    <w:rsid w:val="005F2180"/>
-    <w:pPr>
-      <w:ind w:left="720"/>
-      <w:contextualSpacing/>
-    </w:pPr>
   </w:style>
 </w:styles>
 </file>
